--- a/VSN_Pledge.docx
+++ b/VSN_Pledge.docx
@@ -2026,6 +2026,1896 @@
         </w:rPr>
         <w:t>ಓಂ ನಮೋ ನಾರಾಯಣ</w:t>
       </w:r>
+    </w:p>
+    <w:p>
+      <w:pPr>
+        <w:rPr>
+          <w:rFonts w:ascii="Tunga" w:hAnsi="Tunga" w:cs="Tunga"/>
+          <w:b/>
+          <w:bCs/>
+          <w:sz w:val="50"/>
+          <w:szCs w:val="50"/>
+          <w:u w:val="single"/>
+        </w:rPr>
+      </w:pPr>
+    </w:p>
+    <w:p>
+      <w:pPr>
+        <w:jc w:val="center"/>
+        <w:rPr>
+          <w:rFonts w:ascii="Nirmala UI" w:hAnsi="Nirmala UI" w:cs="Nirmala UI"/>
+          <w:sz w:val="53"/>
+          <w:szCs w:val="53"/>
+        </w:rPr>
+      </w:pPr>
+      <w:r>
+        <w:rPr>
+          <w:rFonts w:ascii="Nirmala UI" w:hAnsi="Nirmala UI" w:cs="Nirmala UI"/>
+          <w:sz w:val="53"/>
+          <w:szCs w:val="53"/>
+        </w:rPr>
+        <w:lastRenderedPageBreak/>
+        <w:t>শপথ</w:t>
+      </w:r>
+    </w:p>
+    <w:p>
+      <w:pPr>
+        <w:jc w:val="center"/>
+        <w:rPr>
+          <w:rFonts w:ascii="Tunga" w:hAnsi="Tunga" w:cs="Tunga"/>
+          <w:b/>
+          <w:bCs/>
+          <w:color w:val="C00000"/>
+          <w:sz w:val="48"/>
+          <w:szCs w:val="48"/>
+          <w:u w:val="single"/>
+        </w:rPr>
+      </w:pPr>
+      <w:r>
+        <w:rPr>
+          <w:rFonts w:ascii="Nirmala UI" w:hAnsi="Nirmala UI" w:cs="Nirmala UI"/>
+          <w:b/>
+          <w:bCs/>
+          <w:color w:val="C00000"/>
+          <w:sz w:val="48"/>
+          <w:szCs w:val="48"/>
+          <w:u w:val="single"/>
+        </w:rPr>
+        <w:t>ওঁম</w:t>
+      </w:r>
+      <w:r>
+        <w:rPr>
+          <w:rFonts w:ascii="Tunga" w:hAnsi="Tunga" w:cs="Tunga"/>
+          <w:b/>
+          <w:bCs/>
+          <w:color w:val="C00000"/>
+          <w:sz w:val="48"/>
+          <w:szCs w:val="48"/>
+          <w:u w:val="single"/>
+        </w:rPr>
+        <w:t xml:space="preserve"> </w:t>
+      </w:r>
+      <w:r>
+        <w:rPr>
+          <w:rFonts w:ascii="Nirmala UI" w:hAnsi="Nirmala UI" w:cs="Nirmala UI"/>
+          <w:b/>
+          <w:bCs/>
+          <w:color w:val="C00000"/>
+          <w:sz w:val="48"/>
+          <w:szCs w:val="48"/>
+          <w:u w:val="single"/>
+        </w:rPr>
+        <w:t>নামো</w:t>
+      </w:r>
+      <w:r>
+        <w:rPr>
+          <w:rFonts w:ascii="Tunga" w:hAnsi="Tunga" w:cs="Tunga"/>
+          <w:b/>
+          <w:bCs/>
+          <w:color w:val="C00000"/>
+          <w:sz w:val="48"/>
+          <w:szCs w:val="48"/>
+          <w:u w:val="single"/>
+        </w:rPr>
+        <w:t xml:space="preserve"> </w:t>
+      </w:r>
+      <w:r>
+        <w:rPr>
+          <w:rFonts w:ascii="Nirmala UI" w:hAnsi="Nirmala UI" w:cs="Nirmala UI"/>
+          <w:b/>
+          <w:bCs/>
+          <w:color w:val="C00000"/>
+          <w:sz w:val="48"/>
+          <w:szCs w:val="48"/>
+          <w:u w:val="single"/>
+        </w:rPr>
+        <w:t>ভেনকাটেসায়া</w:t>
+      </w:r>
+    </w:p>
+    <w:p>
+      <w:pPr>
+        <w:jc w:val="center"/>
+        <w:rPr>
+          <w:rFonts w:cs="Kartika"/>
+          <w:b/>
+          <w:bCs/>
+          <w:color w:val="C00000"/>
+          <w:sz w:val="36"/>
+          <w:szCs w:val="36"/>
+          <w:cs/>
+        </w:rPr>
+      </w:pPr>
+      <w:r>
+        <w:rPr>
+          <w:rFonts w:cs="Kartika" w:hint="cs"/>
+          <w:b/>
+          <w:bCs/>
+          <w:color w:val="C00000"/>
+          <w:sz w:val="36"/>
+          <w:szCs w:val="36"/>
+          <w:cs/>
+        </w:rPr>
+        <w:t>[</w:t>
+      </w:r>
+      <w:r>
+        <w:rPr>
+          <w:rFonts w:cs="Kartika" w:hint="cs"/>
+          <w:b/>
+          <w:bCs/>
+          <w:color w:val="C00000"/>
+          <w:sz w:val="36"/>
+          <w:szCs w:val="36"/>
+          <w:cs/>
+        </w:rPr>
+        <w:t>Bengali</w:t>
+      </w:r>
+      <w:r>
+        <w:rPr>
+          <w:rFonts w:cs="Kartika" w:hint="cs"/>
+          <w:b/>
+          <w:bCs/>
+          <w:color w:val="C00000"/>
+          <w:sz w:val="36"/>
+          <w:szCs w:val="36"/>
+          <w:cs/>
+        </w:rPr>
+        <w:t xml:space="preserve"> Pledge before VSN]</w:t>
+      </w:r>
+    </w:p>
+    <w:p>
+      <w:pPr>
+        <w:jc w:val="both"/>
+        <w:rPr>
+          <w:sz w:val="33"/>
+          <w:szCs w:val="33"/>
+        </w:rPr>
+      </w:pPr>
+    </w:p>
+    <w:p>
+      <w:pPr>
+        <w:jc w:val="both"/>
+        <w:rPr>
+          <w:sz w:val="37"/>
+          <w:szCs w:val="37"/>
+        </w:rPr>
+      </w:pPr>
+      <w:r>
+        <w:rPr>
+          <w:rFonts w:ascii="Nirmala UI" w:hAnsi="Nirmala UI" w:cs="Nirmala UI"/>
+          <w:sz w:val="37"/>
+          <w:szCs w:val="37"/>
+        </w:rPr>
+        <w:t>আমি</w:t>
+      </w:r>
+      <w:r>
+        <w:rPr>
+          <w:sz w:val="37"/>
+          <w:szCs w:val="37"/>
+        </w:rPr>
+        <w:t xml:space="preserve">,                      </w:t>
+      </w:r>
+      <w:proofErr w:type="gramStart"/>
+      <w:r>
+        <w:rPr>
+          <w:sz w:val="37"/>
+          <w:szCs w:val="37"/>
+        </w:rPr>
+        <w:t xml:space="preserve">   (</w:t>
+      </w:r>
+      <w:proofErr w:type="gramEnd"/>
+      <w:r>
+        <w:rPr>
+          <w:rFonts w:ascii="Nirmala UI" w:hAnsi="Nirmala UI" w:cs="Nirmala UI"/>
+          <w:sz w:val="37"/>
+          <w:szCs w:val="37"/>
+        </w:rPr>
+        <w:t>নিজের</w:t>
+      </w:r>
+      <w:r>
+        <w:rPr>
+          <w:sz w:val="37"/>
+          <w:szCs w:val="37"/>
+        </w:rPr>
+        <w:t xml:space="preserve"> </w:t>
+      </w:r>
+      <w:r>
+        <w:rPr>
+          <w:rFonts w:ascii="Nirmala UI" w:hAnsi="Nirmala UI" w:cs="Nirmala UI"/>
+          <w:sz w:val="37"/>
+          <w:szCs w:val="37"/>
+        </w:rPr>
+        <w:t>নাম</w:t>
+      </w:r>
+      <w:r>
+        <w:rPr>
+          <w:sz w:val="37"/>
+          <w:szCs w:val="37"/>
+        </w:rPr>
+        <w:t>)                             (</w:t>
+      </w:r>
+      <w:r>
+        <w:rPr>
+          <w:rFonts w:ascii="Nirmala UI" w:hAnsi="Nirmala UI" w:cs="Nirmala UI"/>
+          <w:sz w:val="37"/>
+          <w:szCs w:val="37"/>
+        </w:rPr>
+        <w:t>নিজের</w:t>
+      </w:r>
+      <w:r>
+        <w:rPr>
+          <w:sz w:val="37"/>
+          <w:szCs w:val="37"/>
+        </w:rPr>
+        <w:t xml:space="preserve"> </w:t>
+      </w:r>
+      <w:r>
+        <w:rPr>
+          <w:rFonts w:ascii="Nirmala UI" w:hAnsi="Nirmala UI" w:cs="Nirmala UI"/>
+          <w:sz w:val="37"/>
+          <w:szCs w:val="37"/>
+        </w:rPr>
+        <w:t>ঠিকানা</w:t>
+      </w:r>
+      <w:r>
+        <w:rPr>
+          <w:sz w:val="37"/>
+          <w:szCs w:val="37"/>
+        </w:rPr>
+        <w:t xml:space="preserve">) </w:t>
+      </w:r>
+      <w:r>
+        <w:rPr>
+          <w:rFonts w:ascii="Nirmala UI" w:hAnsi="Nirmala UI" w:cs="Nirmala UI"/>
+          <w:sz w:val="37"/>
+          <w:szCs w:val="37"/>
+        </w:rPr>
+        <w:t>নিবাসী</w:t>
+      </w:r>
+      <w:r>
+        <w:rPr>
+          <w:sz w:val="37"/>
+          <w:szCs w:val="37"/>
+        </w:rPr>
+        <w:t xml:space="preserve"> </w:t>
+      </w:r>
+      <w:r>
+        <w:rPr>
+          <w:rFonts w:ascii="Nirmala UI" w:hAnsi="Nirmala UI" w:cs="Nirmala UI"/>
+          <w:sz w:val="37"/>
+          <w:szCs w:val="37"/>
+        </w:rPr>
+        <w:t>আমর</w:t>
+      </w:r>
+      <w:r>
+        <w:rPr>
+          <w:sz w:val="37"/>
+          <w:szCs w:val="37"/>
+        </w:rPr>
+        <w:t xml:space="preserve"> </w:t>
+      </w:r>
+      <w:r>
+        <w:rPr>
+          <w:rFonts w:ascii="Nirmala UI" w:hAnsi="Nirmala UI" w:cs="Nirmala UI"/>
+          <w:sz w:val="37"/>
+          <w:szCs w:val="37"/>
+        </w:rPr>
+        <w:t>পরবর্তী</w:t>
+      </w:r>
+      <w:r>
+        <w:rPr>
+          <w:sz w:val="37"/>
+          <w:szCs w:val="37"/>
+        </w:rPr>
+        <w:t xml:space="preserve"> </w:t>
+      </w:r>
+      <w:r>
+        <w:rPr>
+          <w:rFonts w:ascii="Nirmala UI" w:hAnsi="Nirmala UI" w:cs="Nirmala UI"/>
+          <w:sz w:val="37"/>
+          <w:szCs w:val="37"/>
+        </w:rPr>
+        <w:t>প্রজন্মের</w:t>
+      </w:r>
+      <w:r>
+        <w:rPr>
+          <w:sz w:val="37"/>
+          <w:szCs w:val="37"/>
+        </w:rPr>
+        <w:t xml:space="preserve"> </w:t>
+      </w:r>
+      <w:r>
+        <w:rPr>
+          <w:rFonts w:ascii="Nirmala UI" w:hAnsi="Nirmala UI" w:cs="Nirmala UI"/>
+          <w:sz w:val="37"/>
+          <w:szCs w:val="37"/>
+        </w:rPr>
+        <w:t>জন্য</w:t>
+      </w:r>
+      <w:r>
+        <w:rPr>
+          <w:sz w:val="37"/>
+          <w:szCs w:val="37"/>
+        </w:rPr>
+        <w:t xml:space="preserve"> </w:t>
+      </w:r>
+      <w:r>
+        <w:rPr>
+          <w:rFonts w:ascii="Nirmala UI" w:hAnsi="Nirmala UI" w:cs="Nirmala UI"/>
+          <w:sz w:val="37"/>
+          <w:szCs w:val="37"/>
+        </w:rPr>
+        <w:t>শ্রী</w:t>
+      </w:r>
+      <w:r>
+        <w:rPr>
+          <w:sz w:val="37"/>
+          <w:szCs w:val="37"/>
+        </w:rPr>
+        <w:t xml:space="preserve"> </w:t>
+      </w:r>
+      <w:r>
+        <w:rPr>
+          <w:rFonts w:ascii="Nirmala UI" w:hAnsi="Nirmala UI" w:cs="Nirmala UI"/>
+          <w:sz w:val="37"/>
+          <w:szCs w:val="37"/>
+        </w:rPr>
+        <w:t>বিষ্ণু</w:t>
+      </w:r>
+      <w:r>
+        <w:rPr>
+          <w:sz w:val="37"/>
+          <w:szCs w:val="37"/>
+        </w:rPr>
+        <w:t xml:space="preserve"> </w:t>
+      </w:r>
+      <w:r>
+        <w:rPr>
+          <w:rFonts w:ascii="Nirmala UI" w:hAnsi="Nirmala UI" w:cs="Nirmala UI"/>
+          <w:sz w:val="37"/>
+          <w:szCs w:val="37"/>
+        </w:rPr>
+        <w:t>সহস্রনামাম</w:t>
+      </w:r>
+      <w:r>
+        <w:rPr>
+          <w:sz w:val="37"/>
+          <w:szCs w:val="37"/>
+        </w:rPr>
+        <w:t xml:space="preserve"> </w:t>
+      </w:r>
+      <w:r>
+        <w:rPr>
+          <w:rFonts w:ascii="Nirmala UI" w:hAnsi="Nirmala UI" w:cs="Nirmala UI"/>
+          <w:sz w:val="37"/>
+          <w:szCs w:val="37"/>
+        </w:rPr>
+        <w:t>কে</w:t>
+      </w:r>
+      <w:r>
+        <w:rPr>
+          <w:sz w:val="37"/>
+          <w:szCs w:val="37"/>
+        </w:rPr>
+        <w:t xml:space="preserve"> </w:t>
+      </w:r>
+      <w:r>
+        <w:rPr>
+          <w:rFonts w:ascii="Nirmala UI" w:hAnsi="Nirmala UI" w:cs="Nirmala UI"/>
+          <w:sz w:val="37"/>
+          <w:szCs w:val="37"/>
+        </w:rPr>
+        <w:t>গ্রহণ</w:t>
+      </w:r>
+      <w:r>
+        <w:rPr>
+          <w:sz w:val="37"/>
+          <w:szCs w:val="37"/>
+        </w:rPr>
+        <w:t xml:space="preserve"> </w:t>
+      </w:r>
+      <w:r>
+        <w:rPr>
+          <w:rFonts w:ascii="Nirmala UI" w:hAnsi="Nirmala UI" w:cs="Nirmala UI"/>
+          <w:sz w:val="37"/>
+          <w:szCs w:val="37"/>
+        </w:rPr>
+        <w:t>করলাম।</w:t>
+      </w:r>
+      <w:r>
+        <w:rPr>
+          <w:sz w:val="37"/>
+          <w:szCs w:val="37"/>
+        </w:rPr>
+        <w:t xml:space="preserve"> </w:t>
+      </w:r>
+      <w:r>
+        <w:rPr>
+          <w:rFonts w:ascii="Nirmala UI" w:hAnsi="Nirmala UI" w:cs="Nirmala UI"/>
+          <w:sz w:val="37"/>
+          <w:szCs w:val="37"/>
+        </w:rPr>
+        <w:t>প্রতিটি</w:t>
+      </w:r>
+      <w:r>
+        <w:rPr>
+          <w:sz w:val="37"/>
+          <w:szCs w:val="37"/>
+        </w:rPr>
+        <w:t xml:space="preserve"> </w:t>
+      </w:r>
+      <w:r>
+        <w:rPr>
+          <w:rFonts w:ascii="Nirmala UI" w:hAnsi="Nirmala UI" w:cs="Nirmala UI"/>
+          <w:sz w:val="37"/>
+          <w:szCs w:val="37"/>
+        </w:rPr>
+        <w:t>দিন</w:t>
+      </w:r>
+      <w:r>
+        <w:rPr>
+          <w:sz w:val="37"/>
+          <w:szCs w:val="37"/>
+        </w:rPr>
+        <w:t xml:space="preserve"> </w:t>
+      </w:r>
+      <w:r>
+        <w:rPr>
+          <w:rFonts w:ascii="Nirmala UI" w:hAnsi="Nirmala UI" w:cs="Nirmala UI"/>
+          <w:sz w:val="37"/>
+          <w:szCs w:val="37"/>
+        </w:rPr>
+        <w:t>শুরু</w:t>
+      </w:r>
+      <w:r>
+        <w:rPr>
+          <w:sz w:val="37"/>
+          <w:szCs w:val="37"/>
+        </w:rPr>
+        <w:t xml:space="preserve"> </w:t>
+      </w:r>
+      <w:r>
+        <w:rPr>
+          <w:rFonts w:ascii="Nirmala UI" w:hAnsi="Nirmala UI" w:cs="Nirmala UI"/>
+          <w:sz w:val="37"/>
+          <w:szCs w:val="37"/>
+        </w:rPr>
+        <w:t>করার</w:t>
+      </w:r>
+      <w:r>
+        <w:rPr>
+          <w:sz w:val="37"/>
+          <w:szCs w:val="37"/>
+        </w:rPr>
+        <w:t xml:space="preserve"> </w:t>
+      </w:r>
+      <w:r>
+        <w:rPr>
+          <w:rFonts w:ascii="Nirmala UI" w:hAnsi="Nirmala UI" w:cs="Nirmala UI"/>
+          <w:sz w:val="37"/>
+          <w:szCs w:val="37"/>
+        </w:rPr>
+        <w:t>আগে</w:t>
+      </w:r>
+      <w:r>
+        <w:rPr>
+          <w:sz w:val="37"/>
+          <w:szCs w:val="37"/>
+        </w:rPr>
+        <w:t xml:space="preserve"> </w:t>
+      </w:r>
+      <w:r>
+        <w:rPr>
+          <w:rFonts w:ascii="Nirmala UI" w:hAnsi="Nirmala UI" w:cs="Nirmala UI"/>
+          <w:sz w:val="37"/>
+          <w:szCs w:val="37"/>
+        </w:rPr>
+        <w:t>আমি</w:t>
+      </w:r>
+      <w:r>
+        <w:rPr>
+          <w:sz w:val="37"/>
+          <w:szCs w:val="37"/>
+        </w:rPr>
+        <w:t xml:space="preserve"> </w:t>
+      </w:r>
+      <w:r>
+        <w:rPr>
+          <w:rFonts w:ascii="Nirmala UI" w:hAnsi="Nirmala UI" w:cs="Nirmala UI"/>
+          <w:sz w:val="37"/>
+          <w:szCs w:val="37"/>
+        </w:rPr>
+        <w:t>ইশ্বরের</w:t>
+      </w:r>
+      <w:r>
+        <w:rPr>
+          <w:sz w:val="37"/>
+          <w:szCs w:val="37"/>
+        </w:rPr>
+        <w:t xml:space="preserve"> </w:t>
+      </w:r>
+      <w:r>
+        <w:rPr>
+          <w:rFonts w:ascii="Nirmala UI" w:hAnsi="Nirmala UI" w:cs="Nirmala UI"/>
+          <w:sz w:val="37"/>
+          <w:szCs w:val="37"/>
+        </w:rPr>
+        <w:t>নাম</w:t>
+      </w:r>
+      <w:r>
+        <w:rPr>
+          <w:sz w:val="37"/>
+          <w:szCs w:val="37"/>
+        </w:rPr>
+        <w:t xml:space="preserve"> </w:t>
+      </w:r>
+      <w:r>
+        <w:rPr>
+          <w:rFonts w:ascii="Nirmala UI" w:hAnsi="Nirmala UI" w:cs="Nirmala UI"/>
+          <w:sz w:val="37"/>
+          <w:szCs w:val="37"/>
+        </w:rPr>
+        <w:t>নেবো।</w:t>
+      </w:r>
+      <w:r>
+        <w:rPr>
+          <w:sz w:val="37"/>
+          <w:szCs w:val="37"/>
+        </w:rPr>
+        <w:t xml:space="preserve"> </w:t>
+      </w:r>
+      <w:r>
+        <w:rPr>
+          <w:rFonts w:ascii="Nirmala UI" w:hAnsi="Nirmala UI" w:cs="Nirmala UI"/>
+          <w:sz w:val="37"/>
+          <w:szCs w:val="37"/>
+        </w:rPr>
+        <w:t>আমি</w:t>
+      </w:r>
+      <w:r>
+        <w:rPr>
+          <w:sz w:val="37"/>
+          <w:szCs w:val="37"/>
+        </w:rPr>
+        <w:t xml:space="preserve"> </w:t>
+      </w:r>
+      <w:r>
+        <w:rPr>
+          <w:rFonts w:ascii="Nirmala UI" w:hAnsi="Nirmala UI" w:cs="Nirmala UI"/>
+          <w:sz w:val="37"/>
+          <w:szCs w:val="37"/>
+        </w:rPr>
+        <w:t>আমার</w:t>
+      </w:r>
+      <w:r>
+        <w:rPr>
+          <w:sz w:val="37"/>
+          <w:szCs w:val="37"/>
+        </w:rPr>
+        <w:t xml:space="preserve"> </w:t>
+      </w:r>
+      <w:r>
+        <w:rPr>
+          <w:rFonts w:ascii="Nirmala UI" w:hAnsi="Nirmala UI" w:cs="Nirmala UI"/>
+          <w:sz w:val="37"/>
+          <w:szCs w:val="37"/>
+        </w:rPr>
+        <w:t>পিতা</w:t>
+      </w:r>
+      <w:r>
+        <w:rPr>
+          <w:sz w:val="37"/>
+          <w:szCs w:val="37"/>
+        </w:rPr>
+        <w:t xml:space="preserve"> </w:t>
+      </w:r>
+      <w:r>
+        <w:rPr>
+          <w:rFonts w:ascii="Nirmala UI" w:hAnsi="Nirmala UI" w:cs="Nirmala UI"/>
+          <w:sz w:val="37"/>
+          <w:szCs w:val="37"/>
+        </w:rPr>
+        <w:t>মাতা</w:t>
+      </w:r>
+      <w:r>
+        <w:rPr>
+          <w:sz w:val="37"/>
+          <w:szCs w:val="37"/>
+        </w:rPr>
+        <w:t xml:space="preserve"> </w:t>
+      </w:r>
+      <w:r>
+        <w:rPr>
+          <w:rFonts w:ascii="Nirmala UI" w:hAnsi="Nirmala UI" w:cs="Nirmala UI"/>
+          <w:sz w:val="37"/>
+          <w:szCs w:val="37"/>
+        </w:rPr>
+        <w:t>ও</w:t>
+      </w:r>
+      <w:r>
+        <w:rPr>
+          <w:sz w:val="37"/>
+          <w:szCs w:val="37"/>
+        </w:rPr>
+        <w:t xml:space="preserve"> </w:t>
+      </w:r>
+      <w:r>
+        <w:rPr>
+          <w:rFonts w:ascii="Nirmala UI" w:hAnsi="Nirmala UI" w:cs="Nirmala UI"/>
+          <w:sz w:val="37"/>
+          <w:szCs w:val="37"/>
+        </w:rPr>
+        <w:t>গুরুদেব</w:t>
+      </w:r>
+      <w:r>
+        <w:rPr>
+          <w:sz w:val="37"/>
+          <w:szCs w:val="37"/>
+        </w:rPr>
+        <w:t xml:space="preserve"> </w:t>
+      </w:r>
+      <w:r>
+        <w:rPr>
+          <w:rFonts w:ascii="Nirmala UI" w:hAnsi="Nirmala UI" w:cs="Nirmala UI"/>
+          <w:sz w:val="37"/>
+          <w:szCs w:val="37"/>
+        </w:rPr>
+        <w:t>কে</w:t>
+      </w:r>
+      <w:r>
+        <w:rPr>
+          <w:sz w:val="37"/>
+          <w:szCs w:val="37"/>
+        </w:rPr>
+        <w:t xml:space="preserve"> </w:t>
+      </w:r>
+      <w:r>
+        <w:rPr>
+          <w:rFonts w:ascii="Nirmala UI" w:hAnsi="Nirmala UI" w:cs="Nirmala UI"/>
+          <w:sz w:val="37"/>
+          <w:szCs w:val="37"/>
+        </w:rPr>
+        <w:t>সর্বোচ্চ</w:t>
+      </w:r>
+      <w:r>
+        <w:rPr>
+          <w:sz w:val="37"/>
+          <w:szCs w:val="37"/>
+        </w:rPr>
+        <w:t xml:space="preserve"> </w:t>
+      </w:r>
+      <w:r>
+        <w:rPr>
+          <w:rFonts w:ascii="Nirmala UI" w:hAnsi="Nirmala UI" w:cs="Nirmala UI"/>
+          <w:sz w:val="37"/>
+          <w:szCs w:val="37"/>
+        </w:rPr>
+        <w:t>সম্মান</w:t>
+      </w:r>
+      <w:r>
+        <w:rPr>
+          <w:sz w:val="37"/>
+          <w:szCs w:val="37"/>
+        </w:rPr>
+        <w:t xml:space="preserve"> </w:t>
+      </w:r>
+      <w:r>
+        <w:rPr>
+          <w:rFonts w:ascii="Nirmala UI" w:hAnsi="Nirmala UI" w:cs="Nirmala UI"/>
+          <w:sz w:val="37"/>
+          <w:szCs w:val="37"/>
+        </w:rPr>
+        <w:t>দেবো</w:t>
+      </w:r>
+      <w:r>
+        <w:rPr>
+          <w:sz w:val="37"/>
+          <w:szCs w:val="37"/>
+        </w:rPr>
+        <w:t xml:space="preserve"> </w:t>
+      </w:r>
+      <w:r>
+        <w:rPr>
+          <w:rFonts w:ascii="Nirmala UI" w:hAnsi="Nirmala UI" w:cs="Nirmala UI"/>
+          <w:sz w:val="37"/>
+          <w:szCs w:val="37"/>
+        </w:rPr>
+        <w:t>ও</w:t>
+      </w:r>
+      <w:r>
+        <w:rPr>
+          <w:sz w:val="37"/>
+          <w:szCs w:val="37"/>
+        </w:rPr>
+        <w:t xml:space="preserve"> </w:t>
+      </w:r>
+      <w:r>
+        <w:rPr>
+          <w:rFonts w:ascii="Nirmala UI" w:hAnsi="Nirmala UI" w:cs="Nirmala UI"/>
+          <w:sz w:val="37"/>
+          <w:szCs w:val="37"/>
+        </w:rPr>
+        <w:t>তাঁদের</w:t>
+      </w:r>
+      <w:r>
+        <w:rPr>
+          <w:sz w:val="37"/>
+          <w:szCs w:val="37"/>
+        </w:rPr>
+        <w:t xml:space="preserve"> </w:t>
+      </w:r>
+      <w:r>
+        <w:rPr>
+          <w:rFonts w:ascii="Nirmala UI" w:hAnsi="Nirmala UI" w:cs="Nirmala UI"/>
+          <w:sz w:val="37"/>
+          <w:szCs w:val="37"/>
+        </w:rPr>
+        <w:t>ইশ্বর</w:t>
+      </w:r>
+      <w:r>
+        <w:rPr>
+          <w:sz w:val="37"/>
+          <w:szCs w:val="37"/>
+        </w:rPr>
+        <w:t xml:space="preserve"> </w:t>
+      </w:r>
+      <w:r>
+        <w:rPr>
+          <w:rFonts w:ascii="Nirmala UI" w:hAnsi="Nirmala UI" w:cs="Nirmala UI"/>
+          <w:sz w:val="37"/>
+          <w:szCs w:val="37"/>
+        </w:rPr>
+        <w:t>তুল্য</w:t>
+      </w:r>
+      <w:r>
+        <w:rPr>
+          <w:sz w:val="37"/>
+          <w:szCs w:val="37"/>
+        </w:rPr>
+        <w:t xml:space="preserve"> </w:t>
+      </w:r>
+      <w:r>
+        <w:rPr>
+          <w:rFonts w:ascii="Nirmala UI" w:hAnsi="Nirmala UI" w:cs="Nirmala UI"/>
+          <w:sz w:val="37"/>
+          <w:szCs w:val="37"/>
+        </w:rPr>
+        <w:t>মনে</w:t>
+      </w:r>
+      <w:r>
+        <w:rPr>
+          <w:sz w:val="37"/>
+          <w:szCs w:val="37"/>
+        </w:rPr>
+        <w:t xml:space="preserve"> </w:t>
+      </w:r>
+      <w:r>
+        <w:rPr>
+          <w:rFonts w:ascii="Nirmala UI" w:hAnsi="Nirmala UI" w:cs="Nirmala UI"/>
+          <w:sz w:val="37"/>
+          <w:szCs w:val="37"/>
+        </w:rPr>
+        <w:t>করবো।</w:t>
+      </w:r>
+      <w:r>
+        <w:rPr>
+          <w:sz w:val="37"/>
+          <w:szCs w:val="37"/>
+        </w:rPr>
+        <w:t xml:space="preserve">  </w:t>
+      </w:r>
+    </w:p>
+    <w:p>
+      <w:pPr>
+        <w:jc w:val="both"/>
+        <w:rPr>
+          <w:sz w:val="37"/>
+          <w:szCs w:val="37"/>
+        </w:rPr>
+      </w:pPr>
+      <w:r>
+        <w:rPr>
+          <w:rFonts w:ascii="Nirmala UI" w:hAnsi="Nirmala UI" w:cs="Nirmala UI"/>
+          <w:sz w:val="37"/>
+          <w:szCs w:val="37"/>
+        </w:rPr>
+        <w:t>আমি</w:t>
+      </w:r>
+      <w:r>
+        <w:rPr>
+          <w:sz w:val="37"/>
+          <w:szCs w:val="37"/>
+        </w:rPr>
+        <w:t xml:space="preserve"> </w:t>
+      </w:r>
+      <w:r>
+        <w:rPr>
+          <w:rFonts w:ascii="Nirmala UI" w:hAnsi="Nirmala UI" w:cs="Nirmala UI"/>
+          <w:sz w:val="37"/>
+          <w:szCs w:val="37"/>
+        </w:rPr>
+        <w:t>বয়োজ্যেষ্ঠদের</w:t>
+      </w:r>
+      <w:r>
+        <w:rPr>
+          <w:sz w:val="37"/>
+          <w:szCs w:val="37"/>
+        </w:rPr>
+        <w:t xml:space="preserve"> </w:t>
+      </w:r>
+      <w:r>
+        <w:rPr>
+          <w:rFonts w:ascii="Nirmala UI" w:hAnsi="Nirmala UI" w:cs="Nirmala UI"/>
+          <w:sz w:val="37"/>
+          <w:szCs w:val="37"/>
+        </w:rPr>
+        <w:t>আমার</w:t>
+      </w:r>
+      <w:r>
+        <w:rPr>
+          <w:sz w:val="37"/>
+          <w:szCs w:val="37"/>
+        </w:rPr>
+        <w:t xml:space="preserve"> </w:t>
+      </w:r>
+      <w:r>
+        <w:rPr>
+          <w:rFonts w:ascii="Nirmala UI" w:hAnsi="Nirmala UI" w:cs="Nirmala UI"/>
+          <w:sz w:val="37"/>
+          <w:szCs w:val="37"/>
+        </w:rPr>
+        <w:t>পথপ্রদর্শন</w:t>
+      </w:r>
+      <w:r>
+        <w:rPr>
+          <w:sz w:val="37"/>
+          <w:szCs w:val="37"/>
+        </w:rPr>
+        <w:t xml:space="preserve"> </w:t>
+      </w:r>
+      <w:r>
+        <w:rPr>
+          <w:rFonts w:ascii="Nirmala UI" w:hAnsi="Nirmala UI" w:cs="Nirmala UI"/>
+          <w:sz w:val="37"/>
+          <w:szCs w:val="37"/>
+        </w:rPr>
+        <w:t>হতে</w:t>
+      </w:r>
+      <w:r>
+        <w:rPr>
+          <w:sz w:val="37"/>
+          <w:szCs w:val="37"/>
+        </w:rPr>
+        <w:t xml:space="preserve"> </w:t>
+      </w:r>
+      <w:r>
+        <w:rPr>
+          <w:rFonts w:ascii="Nirmala UI" w:hAnsi="Nirmala UI" w:cs="Nirmala UI"/>
+          <w:sz w:val="37"/>
+          <w:szCs w:val="37"/>
+        </w:rPr>
+        <w:t>দেব</w:t>
+      </w:r>
+      <w:r>
+        <w:rPr>
+          <w:sz w:val="37"/>
+          <w:szCs w:val="37"/>
+        </w:rPr>
+        <w:t xml:space="preserve"> </w:t>
+      </w:r>
+      <w:r>
+        <w:rPr>
+          <w:rFonts w:ascii="Nirmala UI" w:hAnsi="Nirmala UI" w:cs="Nirmala UI"/>
+          <w:sz w:val="37"/>
+          <w:szCs w:val="37"/>
+        </w:rPr>
+        <w:t>এবং</w:t>
+      </w:r>
+      <w:r>
+        <w:rPr>
+          <w:sz w:val="37"/>
+          <w:szCs w:val="37"/>
+        </w:rPr>
+        <w:t xml:space="preserve"> </w:t>
+      </w:r>
+      <w:r>
+        <w:rPr>
+          <w:rFonts w:ascii="Nirmala UI" w:hAnsi="Nirmala UI" w:cs="Nirmala UI"/>
+          <w:sz w:val="37"/>
+          <w:szCs w:val="37"/>
+        </w:rPr>
+        <w:t>প্রতিটি</w:t>
+      </w:r>
+      <w:r>
+        <w:rPr>
+          <w:sz w:val="37"/>
+          <w:szCs w:val="37"/>
+        </w:rPr>
+        <w:t xml:space="preserve"> </w:t>
+      </w:r>
+      <w:r>
+        <w:rPr>
+          <w:rFonts w:ascii="Nirmala UI" w:hAnsi="Nirmala UI" w:cs="Nirmala UI"/>
+          <w:sz w:val="37"/>
+          <w:szCs w:val="37"/>
+        </w:rPr>
+        <w:t>মহিলাকে</w:t>
+      </w:r>
+      <w:r>
+        <w:rPr>
+          <w:sz w:val="37"/>
+          <w:szCs w:val="37"/>
+        </w:rPr>
+        <w:t xml:space="preserve"> </w:t>
+      </w:r>
+      <w:r>
+        <w:rPr>
+          <w:rFonts w:ascii="Nirmala UI" w:hAnsi="Nirmala UI" w:cs="Nirmala UI"/>
+          <w:sz w:val="37"/>
+          <w:szCs w:val="37"/>
+        </w:rPr>
+        <w:t>সম্মান</w:t>
+      </w:r>
+      <w:r>
+        <w:rPr>
+          <w:sz w:val="37"/>
+          <w:szCs w:val="37"/>
+        </w:rPr>
+        <w:t xml:space="preserve"> </w:t>
+      </w:r>
+      <w:r>
+        <w:rPr>
+          <w:rFonts w:ascii="Nirmala UI" w:hAnsi="Nirmala UI" w:cs="Nirmala UI"/>
+          <w:sz w:val="37"/>
+          <w:szCs w:val="37"/>
+        </w:rPr>
+        <w:t>জানাবো</w:t>
+      </w:r>
+      <w:r>
+        <w:rPr>
+          <w:sz w:val="37"/>
+          <w:szCs w:val="37"/>
+        </w:rPr>
+        <w:t xml:space="preserve">, </w:t>
+      </w:r>
+      <w:r>
+        <w:rPr>
+          <w:rFonts w:ascii="Nirmala UI" w:hAnsi="Nirmala UI" w:cs="Nirmala UI"/>
+          <w:sz w:val="37"/>
+          <w:szCs w:val="37"/>
+        </w:rPr>
+        <w:t>যেমনটি</w:t>
+      </w:r>
+      <w:r>
+        <w:rPr>
+          <w:sz w:val="37"/>
+          <w:szCs w:val="37"/>
+        </w:rPr>
+        <w:t xml:space="preserve"> </w:t>
+      </w:r>
+      <w:r>
+        <w:rPr>
+          <w:rFonts w:ascii="Nirmala UI" w:hAnsi="Nirmala UI" w:cs="Nirmala UI"/>
+          <w:sz w:val="37"/>
+          <w:szCs w:val="37"/>
+        </w:rPr>
+        <w:t>আমি</w:t>
+      </w:r>
+      <w:r>
+        <w:rPr>
+          <w:sz w:val="37"/>
+          <w:szCs w:val="37"/>
+        </w:rPr>
+        <w:t xml:space="preserve"> </w:t>
+      </w:r>
+      <w:r>
+        <w:rPr>
+          <w:rFonts w:ascii="Nirmala UI" w:hAnsi="Nirmala UI" w:cs="Nirmala UI"/>
+          <w:sz w:val="37"/>
+          <w:szCs w:val="37"/>
+        </w:rPr>
+        <w:t>আমার</w:t>
+      </w:r>
+      <w:r>
+        <w:rPr>
+          <w:sz w:val="37"/>
+          <w:szCs w:val="37"/>
+        </w:rPr>
+        <w:t xml:space="preserve"> </w:t>
+      </w:r>
+      <w:r>
+        <w:rPr>
+          <w:rFonts w:ascii="Nirmala UI" w:hAnsi="Nirmala UI" w:cs="Nirmala UI"/>
+          <w:sz w:val="37"/>
+          <w:szCs w:val="37"/>
+        </w:rPr>
+        <w:t>মা</w:t>
+      </w:r>
+      <w:r>
+        <w:rPr>
+          <w:sz w:val="37"/>
+          <w:szCs w:val="37"/>
+        </w:rPr>
+        <w:t>-</w:t>
+      </w:r>
+      <w:r>
+        <w:rPr>
+          <w:rFonts w:ascii="Nirmala UI" w:hAnsi="Nirmala UI" w:cs="Nirmala UI"/>
+          <w:sz w:val="37"/>
+          <w:szCs w:val="37"/>
+        </w:rPr>
+        <w:t>কে</w:t>
+      </w:r>
+      <w:r>
+        <w:rPr>
+          <w:sz w:val="37"/>
+          <w:szCs w:val="37"/>
+        </w:rPr>
+        <w:t xml:space="preserve"> </w:t>
+      </w:r>
+      <w:r>
+        <w:rPr>
+          <w:rFonts w:ascii="Nirmala UI" w:hAnsi="Nirmala UI" w:cs="Nirmala UI"/>
+          <w:sz w:val="37"/>
+          <w:szCs w:val="37"/>
+        </w:rPr>
+        <w:t>জানাই।</w:t>
+      </w:r>
+      <w:r>
+        <w:rPr>
+          <w:sz w:val="37"/>
+          <w:szCs w:val="37"/>
+        </w:rPr>
+        <w:t xml:space="preserve"> </w:t>
+      </w:r>
+      <w:r>
+        <w:rPr>
+          <w:rFonts w:ascii="Nirmala UI" w:hAnsi="Nirmala UI" w:cs="Nirmala UI"/>
+          <w:sz w:val="37"/>
+          <w:szCs w:val="37"/>
+        </w:rPr>
+        <w:t>আমি</w:t>
+      </w:r>
+      <w:r>
+        <w:rPr>
+          <w:sz w:val="37"/>
+          <w:szCs w:val="37"/>
+        </w:rPr>
+        <w:t xml:space="preserve"> </w:t>
+      </w:r>
+      <w:r>
+        <w:rPr>
+          <w:rFonts w:ascii="Nirmala UI" w:hAnsi="Nirmala UI" w:cs="Nirmala UI"/>
+          <w:sz w:val="37"/>
+          <w:szCs w:val="37"/>
+        </w:rPr>
+        <w:t>আমার</w:t>
+      </w:r>
+      <w:r>
+        <w:rPr>
+          <w:sz w:val="37"/>
+          <w:szCs w:val="37"/>
+        </w:rPr>
+        <w:t xml:space="preserve"> </w:t>
+      </w:r>
+      <w:r>
+        <w:rPr>
+          <w:rFonts w:ascii="Nirmala UI" w:hAnsi="Nirmala UI" w:cs="Nirmala UI"/>
+          <w:sz w:val="37"/>
+          <w:szCs w:val="37"/>
+        </w:rPr>
+        <w:t>হৃদয়</w:t>
+      </w:r>
+      <w:r>
+        <w:rPr>
+          <w:sz w:val="37"/>
+          <w:szCs w:val="37"/>
+        </w:rPr>
+        <w:t xml:space="preserve"> </w:t>
+      </w:r>
+      <w:r>
+        <w:rPr>
+          <w:rFonts w:ascii="Nirmala UI" w:hAnsi="Nirmala UI" w:cs="Nirmala UI"/>
+          <w:sz w:val="37"/>
+          <w:szCs w:val="37"/>
+        </w:rPr>
+        <w:t>আত্মা</w:t>
+      </w:r>
+      <w:r>
+        <w:rPr>
+          <w:sz w:val="37"/>
+          <w:szCs w:val="37"/>
+        </w:rPr>
+        <w:t xml:space="preserve"> </w:t>
+      </w:r>
+      <w:r>
+        <w:rPr>
+          <w:rFonts w:ascii="Nirmala UI" w:hAnsi="Nirmala UI" w:cs="Nirmala UI"/>
+          <w:sz w:val="37"/>
+          <w:szCs w:val="37"/>
+        </w:rPr>
+        <w:t>এবং</w:t>
+      </w:r>
+      <w:r>
+        <w:rPr>
+          <w:sz w:val="37"/>
+          <w:szCs w:val="37"/>
+        </w:rPr>
+        <w:t xml:space="preserve">  </w:t>
+      </w:r>
+      <w:r>
+        <w:rPr>
+          <w:rFonts w:ascii="Nirmala UI" w:hAnsi="Nirmala UI" w:cs="Nirmala UI"/>
+          <w:sz w:val="37"/>
+          <w:szCs w:val="37"/>
+        </w:rPr>
+        <w:t>পরিবেশকে</w:t>
+      </w:r>
+      <w:r>
+        <w:rPr>
+          <w:sz w:val="37"/>
+          <w:szCs w:val="37"/>
+        </w:rPr>
+        <w:t xml:space="preserve"> </w:t>
+      </w:r>
+      <w:r>
+        <w:rPr>
+          <w:rFonts w:ascii="Nirmala UI" w:hAnsi="Nirmala UI" w:cs="Nirmala UI"/>
+          <w:sz w:val="37"/>
+          <w:szCs w:val="37"/>
+        </w:rPr>
+        <w:t>শুদ্ধ</w:t>
+      </w:r>
+      <w:r>
+        <w:rPr>
+          <w:sz w:val="37"/>
+          <w:szCs w:val="37"/>
+        </w:rPr>
+        <w:t xml:space="preserve"> </w:t>
+      </w:r>
+      <w:r>
+        <w:rPr>
+          <w:rFonts w:ascii="Nirmala UI" w:hAnsi="Nirmala UI" w:cs="Nirmala UI"/>
+          <w:sz w:val="37"/>
+          <w:szCs w:val="37"/>
+        </w:rPr>
+        <w:t>রাখার</w:t>
+      </w:r>
+      <w:r>
+        <w:rPr>
+          <w:sz w:val="37"/>
+          <w:szCs w:val="37"/>
+        </w:rPr>
+        <w:t xml:space="preserve"> </w:t>
+      </w:r>
+      <w:r>
+        <w:rPr>
+          <w:rFonts w:ascii="Nirmala UI" w:hAnsi="Nirmala UI" w:cs="Nirmala UI"/>
+          <w:sz w:val="37"/>
+          <w:szCs w:val="37"/>
+        </w:rPr>
+        <w:t>চেষ্টা</w:t>
+      </w:r>
+      <w:r>
+        <w:rPr>
+          <w:sz w:val="37"/>
+          <w:szCs w:val="37"/>
+        </w:rPr>
+        <w:t xml:space="preserve"> </w:t>
+      </w:r>
+      <w:r>
+        <w:rPr>
+          <w:rFonts w:ascii="Nirmala UI" w:hAnsi="Nirmala UI" w:cs="Nirmala UI"/>
+          <w:sz w:val="37"/>
+          <w:szCs w:val="37"/>
+        </w:rPr>
+        <w:t>করবো।</w:t>
+      </w:r>
+      <w:r>
+        <w:rPr>
+          <w:sz w:val="37"/>
+          <w:szCs w:val="37"/>
+        </w:rPr>
+        <w:t xml:space="preserve"> </w:t>
+      </w:r>
+    </w:p>
+    <w:p>
+      <w:pPr>
+        <w:jc w:val="both"/>
+        <w:rPr>
+          <w:sz w:val="37"/>
+          <w:szCs w:val="37"/>
+        </w:rPr>
+      </w:pPr>
+      <w:r>
+        <w:rPr>
+          <w:rFonts w:ascii="Nirmala UI" w:hAnsi="Nirmala UI" w:cs="Nirmala UI"/>
+          <w:sz w:val="37"/>
+          <w:szCs w:val="37"/>
+        </w:rPr>
+        <w:t>আমি</w:t>
+      </w:r>
+      <w:r>
+        <w:rPr>
+          <w:sz w:val="37"/>
+          <w:szCs w:val="37"/>
+        </w:rPr>
+        <w:t xml:space="preserve"> </w:t>
+      </w:r>
+      <w:r>
+        <w:rPr>
+          <w:rFonts w:ascii="Nirmala UI" w:hAnsi="Nirmala UI" w:cs="Nirmala UI"/>
+          <w:sz w:val="37"/>
+          <w:szCs w:val="37"/>
+        </w:rPr>
+        <w:t>আমার</w:t>
+      </w:r>
+      <w:r>
+        <w:rPr>
+          <w:sz w:val="37"/>
+          <w:szCs w:val="37"/>
+        </w:rPr>
+        <w:t xml:space="preserve"> </w:t>
+      </w:r>
+      <w:r>
+        <w:rPr>
+          <w:rFonts w:ascii="Nirmala UI" w:hAnsi="Nirmala UI" w:cs="Nirmala UI"/>
+          <w:sz w:val="37"/>
+          <w:szCs w:val="37"/>
+        </w:rPr>
+        <w:t>জন্মভুমির</w:t>
+      </w:r>
+      <w:r>
+        <w:rPr>
+          <w:sz w:val="37"/>
+          <w:szCs w:val="37"/>
+        </w:rPr>
+        <w:t xml:space="preserve"> </w:t>
+      </w:r>
+      <w:r>
+        <w:rPr>
+          <w:rFonts w:ascii="Nirmala UI" w:hAnsi="Nirmala UI" w:cs="Nirmala UI"/>
+          <w:sz w:val="37"/>
+          <w:szCs w:val="37"/>
+        </w:rPr>
+        <w:t>প্রতি</w:t>
+      </w:r>
+      <w:r>
+        <w:rPr>
+          <w:sz w:val="37"/>
+          <w:szCs w:val="37"/>
+        </w:rPr>
+        <w:t xml:space="preserve"> </w:t>
+      </w:r>
+      <w:r>
+        <w:rPr>
+          <w:rFonts w:ascii="Nirmala UI" w:hAnsi="Nirmala UI" w:cs="Nirmala UI"/>
+          <w:sz w:val="37"/>
+          <w:szCs w:val="37"/>
+        </w:rPr>
+        <w:t>সম্মান</w:t>
+      </w:r>
+      <w:r>
+        <w:rPr>
+          <w:sz w:val="37"/>
+          <w:szCs w:val="37"/>
+        </w:rPr>
+        <w:t xml:space="preserve"> </w:t>
+      </w:r>
+      <w:r>
+        <w:rPr>
+          <w:rFonts w:ascii="Nirmala UI" w:hAnsi="Nirmala UI" w:cs="Nirmala UI"/>
+          <w:sz w:val="37"/>
+          <w:szCs w:val="37"/>
+        </w:rPr>
+        <w:t>রক্ষা</w:t>
+      </w:r>
+      <w:r>
+        <w:rPr>
+          <w:sz w:val="37"/>
+          <w:szCs w:val="37"/>
+        </w:rPr>
+        <w:t xml:space="preserve"> </w:t>
+      </w:r>
+      <w:r>
+        <w:rPr>
+          <w:rFonts w:ascii="Nirmala UI" w:hAnsi="Nirmala UI" w:cs="Nirmala UI"/>
+          <w:sz w:val="37"/>
+          <w:szCs w:val="37"/>
+        </w:rPr>
+        <w:t>করার</w:t>
+      </w:r>
+      <w:r>
+        <w:rPr>
+          <w:sz w:val="37"/>
+          <w:szCs w:val="37"/>
+        </w:rPr>
+        <w:t xml:space="preserve"> </w:t>
+      </w:r>
+      <w:r>
+        <w:rPr>
+          <w:rFonts w:ascii="Nirmala UI" w:hAnsi="Nirmala UI" w:cs="Nirmala UI"/>
+          <w:sz w:val="37"/>
+          <w:szCs w:val="37"/>
+        </w:rPr>
+        <w:t>ও</w:t>
+      </w:r>
+      <w:r>
+        <w:rPr>
+          <w:sz w:val="37"/>
+          <w:szCs w:val="37"/>
+        </w:rPr>
+        <w:t xml:space="preserve"> </w:t>
+      </w:r>
+      <w:r>
+        <w:rPr>
+          <w:rFonts w:ascii="Nirmala UI" w:hAnsi="Nirmala UI" w:cs="Nirmala UI"/>
+          <w:sz w:val="37"/>
+          <w:szCs w:val="37"/>
+        </w:rPr>
+        <w:t>সৌহার্দ্য</w:t>
+      </w:r>
+      <w:r>
+        <w:rPr>
+          <w:sz w:val="37"/>
+          <w:szCs w:val="37"/>
+        </w:rPr>
+        <w:t xml:space="preserve"> </w:t>
+      </w:r>
+      <w:r>
+        <w:rPr>
+          <w:rFonts w:ascii="Nirmala UI" w:hAnsi="Nirmala UI" w:cs="Nirmala UI"/>
+          <w:sz w:val="37"/>
+          <w:szCs w:val="37"/>
+        </w:rPr>
+        <w:t>বজায়</w:t>
+      </w:r>
+      <w:r>
+        <w:rPr>
+          <w:sz w:val="37"/>
+          <w:szCs w:val="37"/>
+        </w:rPr>
+        <w:t xml:space="preserve"> </w:t>
+      </w:r>
+      <w:r>
+        <w:rPr>
+          <w:rFonts w:ascii="Nirmala UI" w:hAnsi="Nirmala UI" w:cs="Nirmala UI"/>
+          <w:sz w:val="37"/>
+          <w:szCs w:val="37"/>
+        </w:rPr>
+        <w:t>রাখার</w:t>
+      </w:r>
+      <w:r>
+        <w:rPr>
+          <w:sz w:val="37"/>
+          <w:szCs w:val="37"/>
+        </w:rPr>
+        <w:t xml:space="preserve"> </w:t>
+      </w:r>
+      <w:r>
+        <w:rPr>
+          <w:rFonts w:ascii="Nirmala UI" w:hAnsi="Nirmala UI" w:cs="Nirmala UI"/>
+          <w:sz w:val="37"/>
+          <w:szCs w:val="37"/>
+        </w:rPr>
+        <w:t>চেষ্টা</w:t>
+      </w:r>
+      <w:r>
+        <w:rPr>
+          <w:sz w:val="37"/>
+          <w:szCs w:val="37"/>
+        </w:rPr>
+        <w:t xml:space="preserve"> </w:t>
+      </w:r>
+      <w:r>
+        <w:rPr>
+          <w:rFonts w:ascii="Nirmala UI" w:hAnsi="Nirmala UI" w:cs="Nirmala UI"/>
+          <w:sz w:val="37"/>
+          <w:szCs w:val="37"/>
+        </w:rPr>
+        <w:t>করবো।</w:t>
+      </w:r>
+      <w:r>
+        <w:rPr>
+          <w:sz w:val="37"/>
+          <w:szCs w:val="37"/>
+        </w:rPr>
+        <w:t xml:space="preserve"> </w:t>
+      </w:r>
+      <w:r>
+        <w:rPr>
+          <w:rFonts w:ascii="Nirmala UI" w:hAnsi="Nirmala UI" w:cs="Nirmala UI"/>
+          <w:sz w:val="37"/>
+          <w:szCs w:val="37"/>
+        </w:rPr>
+        <w:t>আমি</w:t>
+      </w:r>
+      <w:r>
+        <w:rPr>
+          <w:sz w:val="37"/>
+          <w:szCs w:val="37"/>
+        </w:rPr>
+        <w:t xml:space="preserve">, </w:t>
+      </w:r>
+      <w:r>
+        <w:rPr>
+          <w:rFonts w:ascii="Nirmala UI" w:hAnsi="Nirmala UI" w:cs="Nirmala UI"/>
+          <w:sz w:val="37"/>
+          <w:szCs w:val="37"/>
+        </w:rPr>
+        <w:t>আমার</w:t>
+      </w:r>
+      <w:r>
+        <w:rPr>
+          <w:sz w:val="37"/>
+          <w:szCs w:val="37"/>
+        </w:rPr>
+        <w:t xml:space="preserve"> </w:t>
+      </w:r>
+      <w:r>
+        <w:rPr>
+          <w:rFonts w:ascii="Nirmala UI" w:hAnsi="Nirmala UI" w:cs="Nirmala UI"/>
+          <w:sz w:val="37"/>
+          <w:szCs w:val="37"/>
+        </w:rPr>
+        <w:t>পরিবার</w:t>
+      </w:r>
+      <w:r>
+        <w:rPr>
+          <w:sz w:val="37"/>
+          <w:szCs w:val="37"/>
+        </w:rPr>
+        <w:t xml:space="preserve"> </w:t>
+      </w:r>
+      <w:r>
+        <w:rPr>
+          <w:rFonts w:ascii="Nirmala UI" w:hAnsi="Nirmala UI" w:cs="Nirmala UI"/>
+          <w:sz w:val="37"/>
+          <w:szCs w:val="37"/>
+        </w:rPr>
+        <w:t>এবং</w:t>
+      </w:r>
+      <w:r>
+        <w:rPr>
+          <w:sz w:val="37"/>
+          <w:szCs w:val="37"/>
+        </w:rPr>
+        <w:t xml:space="preserve"> </w:t>
+      </w:r>
+      <w:r>
+        <w:rPr>
+          <w:rFonts w:ascii="Nirmala UI" w:hAnsi="Nirmala UI" w:cs="Nirmala UI"/>
+          <w:sz w:val="37"/>
+          <w:szCs w:val="37"/>
+        </w:rPr>
+        <w:t>সামাজিক</w:t>
+      </w:r>
+      <w:r>
+        <w:rPr>
+          <w:sz w:val="37"/>
+          <w:szCs w:val="37"/>
+        </w:rPr>
+        <w:t xml:space="preserve"> </w:t>
+      </w:r>
+      <w:r>
+        <w:rPr>
+          <w:rFonts w:ascii="Nirmala UI" w:hAnsi="Nirmala UI" w:cs="Nirmala UI"/>
+          <w:sz w:val="37"/>
+          <w:szCs w:val="37"/>
+        </w:rPr>
+        <w:t>ও</w:t>
+      </w:r>
+      <w:r>
+        <w:rPr>
+          <w:sz w:val="37"/>
+          <w:szCs w:val="37"/>
+        </w:rPr>
+        <w:t xml:space="preserve"> </w:t>
+      </w:r>
+      <w:r>
+        <w:rPr>
+          <w:rFonts w:ascii="Nirmala UI" w:hAnsi="Nirmala UI" w:cs="Nirmala UI"/>
+          <w:sz w:val="37"/>
+          <w:szCs w:val="37"/>
+        </w:rPr>
+        <w:t>সাংস্কৃতিক</w:t>
+      </w:r>
+      <w:r>
+        <w:rPr>
+          <w:sz w:val="37"/>
+          <w:szCs w:val="37"/>
+        </w:rPr>
+        <w:t xml:space="preserve"> </w:t>
+      </w:r>
+      <w:r>
+        <w:rPr>
+          <w:rFonts w:ascii="Nirmala UI" w:hAnsi="Nirmala UI" w:cs="Nirmala UI"/>
+          <w:sz w:val="37"/>
+          <w:szCs w:val="37"/>
+        </w:rPr>
+        <w:t>ঐতিহ্যর</w:t>
+      </w:r>
+      <w:r>
+        <w:rPr>
+          <w:sz w:val="37"/>
+          <w:szCs w:val="37"/>
+        </w:rPr>
+        <w:t xml:space="preserve"> </w:t>
+      </w:r>
+      <w:r>
+        <w:rPr>
+          <w:rFonts w:ascii="Nirmala UI" w:hAnsi="Nirmala UI" w:cs="Nirmala UI"/>
+          <w:sz w:val="37"/>
+          <w:szCs w:val="37"/>
+        </w:rPr>
+        <w:t>ধারক</w:t>
+      </w:r>
+      <w:r>
+        <w:rPr>
+          <w:sz w:val="37"/>
+          <w:szCs w:val="37"/>
+        </w:rPr>
+        <w:t xml:space="preserve"> </w:t>
+      </w:r>
+      <w:r>
+        <w:rPr>
+          <w:rFonts w:ascii="Nirmala UI" w:hAnsi="Nirmala UI" w:cs="Nirmala UI"/>
+          <w:sz w:val="37"/>
+          <w:szCs w:val="37"/>
+        </w:rPr>
+        <w:t>ও</w:t>
+      </w:r>
+      <w:r>
+        <w:rPr>
+          <w:sz w:val="37"/>
+          <w:szCs w:val="37"/>
+        </w:rPr>
+        <w:t xml:space="preserve"> </w:t>
+      </w:r>
+      <w:r>
+        <w:rPr>
+          <w:rFonts w:ascii="Nirmala UI" w:hAnsi="Nirmala UI" w:cs="Nirmala UI"/>
+          <w:sz w:val="37"/>
+          <w:szCs w:val="37"/>
+        </w:rPr>
+        <w:t>বাহক</w:t>
+      </w:r>
+      <w:r>
+        <w:rPr>
+          <w:sz w:val="37"/>
+          <w:szCs w:val="37"/>
+        </w:rPr>
+        <w:t xml:space="preserve"> </w:t>
+      </w:r>
+      <w:r>
+        <w:rPr>
+          <w:rFonts w:ascii="Nirmala UI" w:hAnsi="Nirmala UI" w:cs="Nirmala UI"/>
+          <w:sz w:val="37"/>
+          <w:szCs w:val="37"/>
+        </w:rPr>
+        <w:t>হবো।</w:t>
+      </w:r>
+    </w:p>
+    <w:p>
+      <w:pPr>
+        <w:jc w:val="center"/>
+        <w:rPr>
+          <w:sz w:val="33"/>
+          <w:szCs w:val="33"/>
+        </w:rPr>
+      </w:pPr>
+      <w:r>
+        <w:rPr>
+          <w:rFonts w:ascii="Nirmala UI" w:hAnsi="Nirmala UI" w:cs="Nirmala UI"/>
+          <w:sz w:val="33"/>
+          <w:szCs w:val="33"/>
+        </w:rPr>
+        <w:t>এই</w:t>
+      </w:r>
+      <w:r>
+        <w:rPr>
+          <w:sz w:val="33"/>
+          <w:szCs w:val="33"/>
+        </w:rPr>
+        <w:t xml:space="preserve"> </w:t>
+      </w:r>
+      <w:r>
+        <w:rPr>
+          <w:rFonts w:ascii="Nirmala UI" w:hAnsi="Nirmala UI" w:cs="Nirmala UI"/>
+          <w:sz w:val="33"/>
+          <w:szCs w:val="33"/>
+        </w:rPr>
+        <w:t>শপথ</w:t>
+      </w:r>
+      <w:r>
+        <w:rPr>
+          <w:sz w:val="33"/>
+          <w:szCs w:val="33"/>
+        </w:rPr>
+        <w:t xml:space="preserve"> </w:t>
+      </w:r>
+      <w:r>
+        <w:rPr>
+          <w:rFonts w:ascii="Nirmala UI" w:hAnsi="Nirmala UI" w:cs="Nirmala UI"/>
+          <w:sz w:val="33"/>
+          <w:szCs w:val="33"/>
+        </w:rPr>
+        <w:t>সহ</w:t>
+      </w:r>
+      <w:r>
+        <w:rPr>
+          <w:sz w:val="33"/>
+          <w:szCs w:val="33"/>
+        </w:rPr>
+        <w:t xml:space="preserve"> </w:t>
+      </w:r>
+      <w:r>
+        <w:rPr>
+          <w:rFonts w:ascii="Nirmala UI" w:hAnsi="Nirmala UI" w:cs="Nirmala UI"/>
+          <w:sz w:val="33"/>
+          <w:szCs w:val="33"/>
+        </w:rPr>
+        <w:t>আমি</w:t>
+      </w:r>
+      <w:r>
+        <w:rPr>
+          <w:sz w:val="33"/>
+          <w:szCs w:val="33"/>
+        </w:rPr>
+        <w:t xml:space="preserve"> </w:t>
+      </w:r>
+      <w:r>
+        <w:rPr>
+          <w:rFonts w:ascii="Nirmala UI" w:hAnsi="Nirmala UI" w:cs="Nirmala UI"/>
+          <w:sz w:val="33"/>
+          <w:szCs w:val="33"/>
+        </w:rPr>
+        <w:t>আমার</w:t>
+      </w:r>
+      <w:r>
+        <w:rPr>
+          <w:sz w:val="33"/>
+          <w:szCs w:val="33"/>
+        </w:rPr>
+        <w:t xml:space="preserve"> </w:t>
+      </w:r>
+      <w:r>
+        <w:rPr>
+          <w:rFonts w:ascii="Nirmala UI" w:hAnsi="Nirmala UI" w:cs="Nirmala UI"/>
+          <w:sz w:val="33"/>
+          <w:szCs w:val="33"/>
+        </w:rPr>
+        <w:t>মন্ত্রচ্চারণ</w:t>
+      </w:r>
+      <w:r>
+        <w:rPr>
+          <w:sz w:val="33"/>
+          <w:szCs w:val="33"/>
+        </w:rPr>
+        <w:t xml:space="preserve"> </w:t>
+      </w:r>
+      <w:r>
+        <w:rPr>
+          <w:rFonts w:ascii="Nirmala UI" w:hAnsi="Nirmala UI" w:cs="Nirmala UI"/>
+          <w:sz w:val="33"/>
+          <w:szCs w:val="33"/>
+        </w:rPr>
+        <w:t>শুরু</w:t>
+      </w:r>
+      <w:r>
+        <w:rPr>
+          <w:sz w:val="33"/>
+          <w:szCs w:val="33"/>
+        </w:rPr>
+        <w:t xml:space="preserve"> </w:t>
+      </w:r>
+      <w:r>
+        <w:rPr>
+          <w:rFonts w:ascii="Nirmala UI" w:hAnsi="Nirmala UI" w:cs="Nirmala UI"/>
+          <w:sz w:val="33"/>
+          <w:szCs w:val="33"/>
+        </w:rPr>
+        <w:t>করলাম</w:t>
+      </w:r>
+      <w:r>
+        <w:rPr>
+          <w:sz w:val="33"/>
+          <w:szCs w:val="33"/>
+        </w:rPr>
+        <w:t>!</w:t>
+      </w:r>
+    </w:p>
+    <w:p>
+      <w:pPr>
+        <w:jc w:val="center"/>
+        <w:rPr>
+          <w:sz w:val="33"/>
+          <w:szCs w:val="33"/>
+        </w:rPr>
+      </w:pPr>
+      <w:r>
+        <w:rPr>
+          <w:rFonts w:ascii="Nirmala UI" w:hAnsi="Nirmala UI" w:cs="Nirmala UI"/>
+          <w:sz w:val="33"/>
+          <w:szCs w:val="33"/>
+        </w:rPr>
+        <w:t>হে</w:t>
+      </w:r>
+    </w:p>
+    <w:p>
+      <w:pPr>
+        <w:jc w:val="center"/>
+        <w:rPr>
+          <w:rFonts w:ascii="Nirmala UI" w:hAnsi="Nirmala UI" w:cs="Nirmala UI"/>
+          <w:sz w:val="33"/>
+          <w:szCs w:val="33"/>
+        </w:rPr>
+      </w:pPr>
+      <w:r>
+        <w:rPr>
+          <w:rFonts w:ascii="Nirmala UI" w:hAnsi="Nirmala UI" w:cs="Nirmala UI"/>
+          <w:sz w:val="33"/>
+          <w:szCs w:val="33"/>
+        </w:rPr>
+        <w:t>ইশ্বর</w:t>
+      </w:r>
+      <w:r>
+        <w:rPr>
+          <w:sz w:val="33"/>
+          <w:szCs w:val="33"/>
+        </w:rPr>
+        <w:t xml:space="preserve">! </w:t>
+      </w:r>
+      <w:r>
+        <w:rPr>
+          <w:rFonts w:ascii="Nirmala UI" w:hAnsi="Nirmala UI" w:cs="Nirmala UI"/>
+          <w:sz w:val="33"/>
+          <w:szCs w:val="33"/>
+        </w:rPr>
+        <w:t>আমায়</w:t>
+      </w:r>
+      <w:r>
+        <w:rPr>
+          <w:sz w:val="33"/>
+          <w:szCs w:val="33"/>
+        </w:rPr>
+        <w:t xml:space="preserve">  </w:t>
+      </w:r>
+      <w:r>
+        <w:rPr>
+          <w:rFonts w:ascii="Nirmala UI" w:hAnsi="Nirmala UI" w:cs="Nirmala UI"/>
+          <w:sz w:val="33"/>
+          <w:szCs w:val="33"/>
+        </w:rPr>
+        <w:t>আশীর্বাদ</w:t>
+      </w:r>
+      <w:r>
+        <w:rPr>
+          <w:sz w:val="33"/>
+          <w:szCs w:val="33"/>
+        </w:rPr>
+        <w:t xml:space="preserve"> </w:t>
+      </w:r>
+      <w:r>
+        <w:rPr>
+          <w:rFonts w:ascii="Nirmala UI" w:hAnsi="Nirmala UI" w:cs="Nirmala UI"/>
+          <w:sz w:val="33"/>
+          <w:szCs w:val="33"/>
+        </w:rPr>
+        <w:t>করুন</w:t>
+      </w:r>
+      <w:r>
+        <w:rPr>
+          <w:sz w:val="33"/>
+          <w:szCs w:val="33"/>
+        </w:rPr>
+        <w:t xml:space="preserve">, </w:t>
+      </w:r>
+      <w:r>
+        <w:rPr>
+          <w:rFonts w:ascii="Nirmala UI" w:hAnsi="Nirmala UI" w:cs="Nirmala UI"/>
+          <w:sz w:val="33"/>
+          <w:szCs w:val="33"/>
+        </w:rPr>
+        <w:t>সাহায্য</w:t>
+      </w:r>
+      <w:r>
+        <w:rPr>
+          <w:sz w:val="33"/>
+          <w:szCs w:val="33"/>
+        </w:rPr>
+        <w:t xml:space="preserve"> </w:t>
+      </w:r>
+      <w:r>
+        <w:rPr>
+          <w:rFonts w:ascii="Nirmala UI" w:hAnsi="Nirmala UI" w:cs="Nirmala UI"/>
+          <w:sz w:val="33"/>
+          <w:szCs w:val="33"/>
+        </w:rPr>
+        <w:t>করুন</w:t>
+      </w:r>
+      <w:r>
+        <w:rPr>
+          <w:sz w:val="33"/>
+          <w:szCs w:val="33"/>
+        </w:rPr>
+        <w:t xml:space="preserve"> </w:t>
+      </w:r>
+      <w:r>
+        <w:rPr>
+          <w:rFonts w:ascii="Nirmala UI" w:hAnsi="Nirmala UI" w:cs="Nirmala UI"/>
+          <w:sz w:val="33"/>
+          <w:szCs w:val="33"/>
+        </w:rPr>
+        <w:t>এবং</w:t>
+      </w:r>
+      <w:r>
+        <w:rPr>
+          <w:sz w:val="33"/>
+          <w:szCs w:val="33"/>
+        </w:rPr>
+        <w:t xml:space="preserve"> </w:t>
+      </w:r>
+      <w:r>
+        <w:rPr>
+          <w:rFonts w:ascii="Nirmala UI" w:hAnsi="Nirmala UI" w:cs="Nirmala UI"/>
+          <w:sz w:val="33"/>
+          <w:szCs w:val="33"/>
+        </w:rPr>
+        <w:t>পথ</w:t>
+      </w:r>
+      <w:r>
+        <w:rPr>
+          <w:sz w:val="33"/>
+          <w:szCs w:val="33"/>
+        </w:rPr>
+        <w:t xml:space="preserve"> </w:t>
+      </w:r>
+      <w:r>
+        <w:rPr>
+          <w:rFonts w:ascii="Nirmala UI" w:hAnsi="Nirmala UI" w:cs="Nirmala UI"/>
+          <w:sz w:val="33"/>
+          <w:szCs w:val="33"/>
+        </w:rPr>
+        <w:t>দেখান।</w:t>
+      </w:r>
+    </w:p>
+    <w:p>
+      <w:pPr>
+        <w:jc w:val="both"/>
+      </w:pPr>
+    </w:p>
+    <w:p>
+      <w:pPr>
+        <w:jc w:val="center"/>
+        <w:rPr>
+          <w:rFonts w:ascii="Tunga" w:hAnsi="Tunga" w:cs="Tunga"/>
+          <w:b/>
+          <w:bCs/>
+          <w:sz w:val="50"/>
+          <w:szCs w:val="50"/>
+          <w:u w:val="single"/>
+        </w:rPr>
+      </w:pPr>
     </w:p>
     <w:sectPr>
       <w:pgSz w:w="11906" w:h="16838"/>

--- a/VSN_Pledge.docx
+++ b/VSN_Pledge.docx
@@ -2212,7 +2212,37 @@
           <w:sz w:val="37"/>
           <w:szCs w:val="37"/>
         </w:rPr>
-        <w:t xml:space="preserve">,                      </w:t>
+        <w:t>,                         (</w:t>
+      </w:r>
+      <w:r>
+        <w:rPr>
+          <w:rFonts w:ascii="Nirmala UI" w:hAnsi="Nirmala UI" w:cs="Nirmala UI"/>
+          <w:sz w:val="37"/>
+          <w:szCs w:val="37"/>
+        </w:rPr>
+        <w:t>নিজের</w:t>
+      </w:r>
+      <w:r>
+        <w:rPr>
+          <w:sz w:val="37"/>
+          <w:szCs w:val="37"/>
+        </w:rPr>
+        <w:t xml:space="preserve"> </w:t>
+      </w:r>
+      <w:r>
+        <w:rPr>
+          <w:rFonts w:ascii="Nirmala UI" w:hAnsi="Nirmala UI" w:cs="Nirmala UI"/>
+          <w:sz w:val="37"/>
+          <w:szCs w:val="37"/>
+        </w:rPr>
+        <w:t>নাম</w:t>
+      </w:r>
+      <w:r>
+        <w:rPr>
+          <w:sz w:val="37"/>
+          <w:szCs w:val="37"/>
+        </w:rPr>
+        <w:t xml:space="preserve">)                          </w:t>
       </w:r>
       <w:proofErr w:type="gramStart"/>
       <w:r>
@@ -2223,36 +2253,6 @@
         <w:t xml:space="preserve">   (</w:t>
       </w:r>
       <w:proofErr w:type="gramEnd"/>
-      <w:r>
-        <w:rPr>
-          <w:rFonts w:ascii="Nirmala UI" w:hAnsi="Nirmala UI" w:cs="Nirmala UI"/>
-          <w:sz w:val="37"/>
-          <w:szCs w:val="37"/>
-        </w:rPr>
-        <w:t>নিজের</w:t>
-      </w:r>
-      <w:r>
-        <w:rPr>
-          <w:sz w:val="37"/>
-          <w:szCs w:val="37"/>
-        </w:rPr>
-        <w:t xml:space="preserve"> </w:t>
-      </w:r>
-      <w:r>
-        <w:rPr>
-          <w:rFonts w:ascii="Nirmala UI" w:hAnsi="Nirmala UI" w:cs="Nirmala UI"/>
-          <w:sz w:val="37"/>
-          <w:szCs w:val="37"/>
-        </w:rPr>
-        <w:t>নাম</w:t>
-      </w:r>
-      <w:r>
-        <w:rPr>
-          <w:sz w:val="37"/>
-          <w:szCs w:val="37"/>
-        </w:rPr>
-        <w:t>)                             (</w:t>
-      </w:r>
       <w:r>
         <w:rPr>
           <w:rFonts w:ascii="Nirmala UI" w:hAnsi="Nirmala UI" w:cs="Nirmala UI"/>

--- a/VSN_Pledge.docx
+++ b/VSN_Pledge.docx
@@ -202,15 +202,15 @@
         </w:rPr>
         <w:t>പരിസ്ഥിതി എന്നിവയുടെ പരിശുദ്ധിക്ക് ഞാൻ പരിശ്രമിക്കുന്നതാണ്.</w:t>
       </w:r>
-    </w:p>
-    <w:p>
-      <w:pPr>
-        <w:jc w:val="both"/>
-        <w:rPr>
+      <w:r>
+        <w:rPr>
+          <w:rFonts w:cs="Kartika" w:hint="cs"/>
           <w:sz w:val="27"/>
           <w:szCs w:val="27"/>
-        </w:rPr>
-      </w:pPr>
+          <w:cs/>
+        </w:rPr>
+        <w:t xml:space="preserve"> </w:t>
+      </w:r>
       <w:r>
         <w:rPr>
           <w:rFonts w:cs="Kartika"/>
@@ -694,21 +694,7 @@
           <w:sz w:val="33"/>
           <w:szCs w:val="33"/>
         </w:rPr>
-        <w:t xml:space="preserve"> </w:t>
-      </w:r>
-      <w:r>
-        <w:rPr>
-          <w:sz w:val="33"/>
-          <w:szCs w:val="33"/>
-        </w:rPr>
-        <w:t>_ _ _ _</w:t>
-      </w:r>
-      <w:r>
-        <w:rPr>
-          <w:sz w:val="33"/>
-          <w:szCs w:val="33"/>
-        </w:rPr>
-        <w:t xml:space="preserve"> </w:t>
+        <w:t xml:space="preserve"> _ _ _ _ </w:t>
       </w:r>
       <w:r>
         <w:rPr>
@@ -2195,631 +2181,622 @@
       <w:pPr>
         <w:jc w:val="both"/>
         <w:rPr>
-          <w:sz w:val="37"/>
-          <w:szCs w:val="37"/>
+          <w:sz w:val="39"/>
+          <w:szCs w:val="39"/>
         </w:rPr>
       </w:pPr>
       <w:r>
         <w:rPr>
           <w:rFonts w:ascii="Nirmala UI" w:hAnsi="Nirmala UI" w:cs="Nirmala UI"/>
-          <w:sz w:val="37"/>
-          <w:szCs w:val="37"/>
+          <w:sz w:val="39"/>
+          <w:szCs w:val="39"/>
         </w:rPr>
         <w:t>আমি</w:t>
       </w:r>
       <w:r>
         <w:rPr>
-          <w:sz w:val="37"/>
-          <w:szCs w:val="37"/>
+          <w:sz w:val="39"/>
+          <w:szCs w:val="39"/>
         </w:rPr>
         <w:t>,                         (</w:t>
       </w:r>
       <w:r>
         <w:rPr>
           <w:rFonts w:ascii="Nirmala UI" w:hAnsi="Nirmala UI" w:cs="Nirmala UI"/>
-          <w:sz w:val="37"/>
-          <w:szCs w:val="37"/>
+          <w:sz w:val="39"/>
+          <w:szCs w:val="39"/>
         </w:rPr>
         <w:t>নিজের</w:t>
       </w:r>
       <w:r>
         <w:rPr>
-          <w:sz w:val="37"/>
-          <w:szCs w:val="37"/>
-        </w:rPr>
-        <w:t xml:space="preserve"> </w:t>
-      </w:r>
-      <w:r>
-        <w:rPr>
-          <w:rFonts w:ascii="Nirmala UI" w:hAnsi="Nirmala UI" w:cs="Nirmala UI"/>
-          <w:sz w:val="37"/>
-          <w:szCs w:val="37"/>
+          <w:sz w:val="39"/>
+          <w:szCs w:val="39"/>
+        </w:rPr>
+        <w:t xml:space="preserve"> </w:t>
+      </w:r>
+      <w:r>
+        <w:rPr>
+          <w:rFonts w:ascii="Nirmala UI" w:hAnsi="Nirmala UI" w:cs="Nirmala UI"/>
+          <w:sz w:val="39"/>
+          <w:szCs w:val="39"/>
         </w:rPr>
         <w:t>নাম</w:t>
       </w:r>
       <w:r>
         <w:rPr>
-          <w:sz w:val="37"/>
-          <w:szCs w:val="37"/>
-        </w:rPr>
-        <w:t xml:space="preserve">)                          </w:t>
-      </w:r>
-      <w:proofErr w:type="gramStart"/>
-      <w:r>
-        <w:rPr>
-          <w:sz w:val="37"/>
-          <w:szCs w:val="37"/>
-        </w:rPr>
-        <w:t xml:space="preserve">   (</w:t>
-      </w:r>
-      <w:proofErr w:type="gramEnd"/>
-      <w:r>
-        <w:rPr>
-          <w:rFonts w:ascii="Nirmala UI" w:hAnsi="Nirmala UI" w:cs="Nirmala UI"/>
-          <w:sz w:val="37"/>
-          <w:szCs w:val="37"/>
+          <w:sz w:val="39"/>
+          <w:szCs w:val="39"/>
+        </w:rPr>
+        <w:t>)                             (</w:t>
+      </w:r>
+      <w:r>
+        <w:rPr>
+          <w:rFonts w:ascii="Nirmala UI" w:hAnsi="Nirmala UI" w:cs="Nirmala UI"/>
+          <w:sz w:val="39"/>
+          <w:szCs w:val="39"/>
         </w:rPr>
         <w:t>নিজের</w:t>
       </w:r>
       <w:r>
         <w:rPr>
-          <w:sz w:val="37"/>
-          <w:szCs w:val="37"/>
-        </w:rPr>
-        <w:t xml:space="preserve"> </w:t>
-      </w:r>
-      <w:r>
-        <w:rPr>
-          <w:rFonts w:ascii="Nirmala UI" w:hAnsi="Nirmala UI" w:cs="Nirmala UI"/>
-          <w:sz w:val="37"/>
-          <w:szCs w:val="37"/>
+          <w:sz w:val="39"/>
+          <w:szCs w:val="39"/>
+        </w:rPr>
+        <w:t xml:space="preserve"> </w:t>
+      </w:r>
+      <w:r>
+        <w:rPr>
+          <w:rFonts w:ascii="Nirmala UI" w:hAnsi="Nirmala UI" w:cs="Nirmala UI"/>
+          <w:sz w:val="39"/>
+          <w:szCs w:val="39"/>
         </w:rPr>
         <w:t>ঠিকানা</w:t>
       </w:r>
       <w:r>
         <w:rPr>
-          <w:sz w:val="37"/>
-          <w:szCs w:val="37"/>
+          <w:sz w:val="39"/>
+          <w:szCs w:val="39"/>
         </w:rPr>
         <w:t xml:space="preserve">) </w:t>
       </w:r>
       <w:r>
         <w:rPr>
           <w:rFonts w:ascii="Nirmala UI" w:hAnsi="Nirmala UI" w:cs="Nirmala UI"/>
-          <w:sz w:val="37"/>
-          <w:szCs w:val="37"/>
+          <w:sz w:val="39"/>
+          <w:szCs w:val="39"/>
         </w:rPr>
         <w:t>নিবাসী</w:t>
       </w:r>
       <w:r>
         <w:rPr>
-          <w:sz w:val="37"/>
-          <w:szCs w:val="37"/>
-        </w:rPr>
-        <w:t xml:space="preserve"> </w:t>
-      </w:r>
-      <w:r>
-        <w:rPr>
-          <w:rFonts w:ascii="Nirmala UI" w:hAnsi="Nirmala UI" w:cs="Nirmala UI"/>
-          <w:sz w:val="37"/>
-          <w:szCs w:val="37"/>
+          <w:sz w:val="39"/>
+          <w:szCs w:val="39"/>
+        </w:rPr>
+        <w:t xml:space="preserve"> </w:t>
+      </w:r>
+      <w:r>
+        <w:rPr>
+          <w:rFonts w:ascii="Nirmala UI" w:hAnsi="Nirmala UI" w:cs="Nirmala UI"/>
+          <w:sz w:val="39"/>
+          <w:szCs w:val="39"/>
         </w:rPr>
         <w:t>আমর</w:t>
       </w:r>
       <w:r>
         <w:rPr>
-          <w:sz w:val="37"/>
-          <w:szCs w:val="37"/>
-        </w:rPr>
-        <w:t xml:space="preserve"> </w:t>
-      </w:r>
-      <w:r>
-        <w:rPr>
-          <w:rFonts w:ascii="Nirmala UI" w:hAnsi="Nirmala UI" w:cs="Nirmala UI"/>
-          <w:sz w:val="37"/>
-          <w:szCs w:val="37"/>
+          <w:sz w:val="39"/>
+          <w:szCs w:val="39"/>
+        </w:rPr>
+        <w:t xml:space="preserve"> </w:t>
+      </w:r>
+      <w:r>
+        <w:rPr>
+          <w:rFonts w:ascii="Nirmala UI" w:hAnsi="Nirmala UI" w:cs="Nirmala UI"/>
+          <w:sz w:val="39"/>
+          <w:szCs w:val="39"/>
         </w:rPr>
         <w:t>পরবর্তী</w:t>
       </w:r>
       <w:r>
         <w:rPr>
-          <w:sz w:val="37"/>
-          <w:szCs w:val="37"/>
-        </w:rPr>
-        <w:t xml:space="preserve"> </w:t>
-      </w:r>
-      <w:r>
-        <w:rPr>
-          <w:rFonts w:ascii="Nirmala UI" w:hAnsi="Nirmala UI" w:cs="Nirmala UI"/>
-          <w:sz w:val="37"/>
-          <w:szCs w:val="37"/>
+          <w:sz w:val="39"/>
+          <w:szCs w:val="39"/>
+        </w:rPr>
+        <w:t xml:space="preserve"> </w:t>
+      </w:r>
+      <w:r>
+        <w:rPr>
+          <w:rFonts w:ascii="Nirmala UI" w:hAnsi="Nirmala UI" w:cs="Nirmala UI"/>
+          <w:sz w:val="39"/>
+          <w:szCs w:val="39"/>
         </w:rPr>
         <w:t>প্রজন্মের</w:t>
       </w:r>
       <w:r>
         <w:rPr>
-          <w:sz w:val="37"/>
-          <w:szCs w:val="37"/>
-        </w:rPr>
-        <w:t xml:space="preserve"> </w:t>
-      </w:r>
-      <w:r>
-        <w:rPr>
-          <w:rFonts w:ascii="Nirmala UI" w:hAnsi="Nirmala UI" w:cs="Nirmala UI"/>
-          <w:sz w:val="37"/>
-          <w:szCs w:val="37"/>
+          <w:sz w:val="39"/>
+          <w:szCs w:val="39"/>
+        </w:rPr>
+        <w:t xml:space="preserve"> </w:t>
+      </w:r>
+      <w:r>
+        <w:rPr>
+          <w:rFonts w:ascii="Nirmala UI" w:hAnsi="Nirmala UI" w:cs="Nirmala UI"/>
+          <w:sz w:val="39"/>
+          <w:szCs w:val="39"/>
         </w:rPr>
         <w:t>জন্য</w:t>
       </w:r>
       <w:r>
         <w:rPr>
-          <w:sz w:val="37"/>
-          <w:szCs w:val="37"/>
-        </w:rPr>
-        <w:t xml:space="preserve"> </w:t>
-      </w:r>
-      <w:r>
-        <w:rPr>
-          <w:rFonts w:ascii="Nirmala UI" w:hAnsi="Nirmala UI" w:cs="Nirmala UI"/>
-          <w:sz w:val="37"/>
-          <w:szCs w:val="37"/>
+          <w:sz w:val="39"/>
+          <w:szCs w:val="39"/>
+        </w:rPr>
+        <w:t xml:space="preserve"> </w:t>
+      </w:r>
+      <w:r>
+        <w:rPr>
+          <w:rFonts w:ascii="Nirmala UI" w:hAnsi="Nirmala UI" w:cs="Nirmala UI"/>
+          <w:sz w:val="39"/>
+          <w:szCs w:val="39"/>
         </w:rPr>
         <w:t>শ্রী</w:t>
       </w:r>
       <w:r>
         <w:rPr>
-          <w:sz w:val="37"/>
-          <w:szCs w:val="37"/>
-        </w:rPr>
-        <w:t xml:space="preserve"> </w:t>
-      </w:r>
-      <w:r>
-        <w:rPr>
-          <w:rFonts w:ascii="Nirmala UI" w:hAnsi="Nirmala UI" w:cs="Nirmala UI"/>
-          <w:sz w:val="37"/>
-          <w:szCs w:val="37"/>
+          <w:sz w:val="39"/>
+          <w:szCs w:val="39"/>
+        </w:rPr>
+        <w:t xml:space="preserve"> </w:t>
+      </w:r>
+      <w:r>
+        <w:rPr>
+          <w:rFonts w:ascii="Nirmala UI" w:hAnsi="Nirmala UI" w:cs="Nirmala UI"/>
+          <w:sz w:val="39"/>
+          <w:szCs w:val="39"/>
         </w:rPr>
         <w:t>বিষ্ণু</w:t>
       </w:r>
       <w:r>
         <w:rPr>
-          <w:sz w:val="37"/>
-          <w:szCs w:val="37"/>
-        </w:rPr>
-        <w:t xml:space="preserve"> </w:t>
-      </w:r>
-      <w:r>
-        <w:rPr>
-          <w:rFonts w:ascii="Nirmala UI" w:hAnsi="Nirmala UI" w:cs="Nirmala UI"/>
-          <w:sz w:val="37"/>
-          <w:szCs w:val="37"/>
+          <w:sz w:val="39"/>
+          <w:szCs w:val="39"/>
+        </w:rPr>
+        <w:t xml:space="preserve"> </w:t>
+      </w:r>
+      <w:r>
+        <w:rPr>
+          <w:rFonts w:ascii="Nirmala UI" w:hAnsi="Nirmala UI" w:cs="Nirmala UI"/>
+          <w:sz w:val="39"/>
+          <w:szCs w:val="39"/>
         </w:rPr>
         <w:t>সহস্রনামাম</w:t>
       </w:r>
       <w:r>
         <w:rPr>
-          <w:sz w:val="37"/>
-          <w:szCs w:val="37"/>
-        </w:rPr>
-        <w:t xml:space="preserve"> </w:t>
-      </w:r>
-      <w:r>
-        <w:rPr>
-          <w:rFonts w:ascii="Nirmala UI" w:hAnsi="Nirmala UI" w:cs="Nirmala UI"/>
-          <w:sz w:val="37"/>
-          <w:szCs w:val="37"/>
+          <w:sz w:val="39"/>
+          <w:szCs w:val="39"/>
+        </w:rPr>
+        <w:t xml:space="preserve"> </w:t>
+      </w:r>
+      <w:r>
+        <w:rPr>
+          <w:rFonts w:ascii="Nirmala UI" w:hAnsi="Nirmala UI" w:cs="Nirmala UI"/>
+          <w:sz w:val="39"/>
+          <w:szCs w:val="39"/>
         </w:rPr>
         <w:t>কে</w:t>
       </w:r>
       <w:r>
         <w:rPr>
-          <w:sz w:val="37"/>
-          <w:szCs w:val="37"/>
-        </w:rPr>
-        <w:t xml:space="preserve"> </w:t>
-      </w:r>
-      <w:r>
-        <w:rPr>
-          <w:rFonts w:ascii="Nirmala UI" w:hAnsi="Nirmala UI" w:cs="Nirmala UI"/>
-          <w:sz w:val="37"/>
-          <w:szCs w:val="37"/>
+          <w:sz w:val="39"/>
+          <w:szCs w:val="39"/>
+        </w:rPr>
+        <w:t xml:space="preserve"> </w:t>
+      </w:r>
+      <w:r>
+        <w:rPr>
+          <w:rFonts w:ascii="Nirmala UI" w:hAnsi="Nirmala UI" w:cs="Nirmala UI"/>
+          <w:sz w:val="39"/>
+          <w:szCs w:val="39"/>
         </w:rPr>
         <w:t>গ্রহণ</w:t>
       </w:r>
       <w:r>
         <w:rPr>
-          <w:sz w:val="37"/>
-          <w:szCs w:val="37"/>
-        </w:rPr>
-        <w:t xml:space="preserve"> </w:t>
-      </w:r>
-      <w:r>
-        <w:rPr>
-          <w:rFonts w:ascii="Nirmala UI" w:hAnsi="Nirmala UI" w:cs="Nirmala UI"/>
-          <w:sz w:val="37"/>
-          <w:szCs w:val="37"/>
+          <w:sz w:val="39"/>
+          <w:szCs w:val="39"/>
+        </w:rPr>
+        <w:t xml:space="preserve"> </w:t>
+      </w:r>
+      <w:r>
+        <w:rPr>
+          <w:rFonts w:ascii="Nirmala UI" w:hAnsi="Nirmala UI" w:cs="Nirmala UI"/>
+          <w:sz w:val="39"/>
+          <w:szCs w:val="39"/>
         </w:rPr>
         <w:t>করলাম।</w:t>
       </w:r>
       <w:r>
         <w:rPr>
-          <w:sz w:val="37"/>
-          <w:szCs w:val="37"/>
-        </w:rPr>
-        <w:t xml:space="preserve"> </w:t>
-      </w:r>
-      <w:r>
-        <w:rPr>
-          <w:rFonts w:ascii="Nirmala UI" w:hAnsi="Nirmala UI" w:cs="Nirmala UI"/>
-          <w:sz w:val="37"/>
-          <w:szCs w:val="37"/>
+          <w:sz w:val="39"/>
+          <w:szCs w:val="39"/>
+        </w:rPr>
+        <w:t xml:space="preserve"> </w:t>
+      </w:r>
+      <w:r>
+        <w:rPr>
+          <w:rFonts w:ascii="Nirmala UI" w:hAnsi="Nirmala UI" w:cs="Nirmala UI"/>
+          <w:sz w:val="39"/>
+          <w:szCs w:val="39"/>
         </w:rPr>
         <w:t>প্রতিটি</w:t>
       </w:r>
       <w:r>
         <w:rPr>
-          <w:sz w:val="37"/>
-          <w:szCs w:val="37"/>
-        </w:rPr>
-        <w:t xml:space="preserve"> </w:t>
-      </w:r>
-      <w:r>
-        <w:rPr>
-          <w:rFonts w:ascii="Nirmala UI" w:hAnsi="Nirmala UI" w:cs="Nirmala UI"/>
-          <w:sz w:val="37"/>
-          <w:szCs w:val="37"/>
+          <w:sz w:val="39"/>
+          <w:szCs w:val="39"/>
+        </w:rPr>
+        <w:t xml:space="preserve"> </w:t>
+      </w:r>
+      <w:r>
+        <w:rPr>
+          <w:rFonts w:ascii="Nirmala UI" w:hAnsi="Nirmala UI" w:cs="Nirmala UI"/>
+          <w:sz w:val="39"/>
+          <w:szCs w:val="39"/>
         </w:rPr>
         <w:t>দিন</w:t>
       </w:r>
       <w:r>
         <w:rPr>
-          <w:sz w:val="37"/>
-          <w:szCs w:val="37"/>
-        </w:rPr>
-        <w:t xml:space="preserve"> </w:t>
-      </w:r>
-      <w:r>
-        <w:rPr>
-          <w:rFonts w:ascii="Nirmala UI" w:hAnsi="Nirmala UI" w:cs="Nirmala UI"/>
-          <w:sz w:val="37"/>
-          <w:szCs w:val="37"/>
+          <w:sz w:val="39"/>
+          <w:szCs w:val="39"/>
+        </w:rPr>
+        <w:t xml:space="preserve"> </w:t>
+      </w:r>
+      <w:r>
+        <w:rPr>
+          <w:rFonts w:ascii="Nirmala UI" w:hAnsi="Nirmala UI" w:cs="Nirmala UI"/>
+          <w:sz w:val="39"/>
+          <w:szCs w:val="39"/>
         </w:rPr>
         <w:t>শুরু</w:t>
       </w:r>
       <w:r>
         <w:rPr>
-          <w:sz w:val="37"/>
-          <w:szCs w:val="37"/>
-        </w:rPr>
-        <w:t xml:space="preserve"> </w:t>
-      </w:r>
-      <w:r>
-        <w:rPr>
-          <w:rFonts w:ascii="Nirmala UI" w:hAnsi="Nirmala UI" w:cs="Nirmala UI"/>
-          <w:sz w:val="37"/>
-          <w:szCs w:val="37"/>
+          <w:sz w:val="39"/>
+          <w:szCs w:val="39"/>
+        </w:rPr>
+        <w:t xml:space="preserve"> </w:t>
+      </w:r>
+      <w:r>
+        <w:rPr>
+          <w:rFonts w:ascii="Nirmala UI" w:hAnsi="Nirmala UI" w:cs="Nirmala UI"/>
+          <w:sz w:val="39"/>
+          <w:szCs w:val="39"/>
         </w:rPr>
         <w:t>করার</w:t>
       </w:r>
       <w:r>
         <w:rPr>
-          <w:sz w:val="37"/>
-          <w:szCs w:val="37"/>
-        </w:rPr>
-        <w:t xml:space="preserve"> </w:t>
-      </w:r>
-      <w:r>
-        <w:rPr>
-          <w:rFonts w:ascii="Nirmala UI" w:hAnsi="Nirmala UI" w:cs="Nirmala UI"/>
-          <w:sz w:val="37"/>
-          <w:szCs w:val="37"/>
+          <w:sz w:val="39"/>
+          <w:szCs w:val="39"/>
+        </w:rPr>
+        <w:t xml:space="preserve"> </w:t>
+      </w:r>
+      <w:r>
+        <w:rPr>
+          <w:rFonts w:ascii="Nirmala UI" w:hAnsi="Nirmala UI" w:cs="Nirmala UI"/>
+          <w:sz w:val="39"/>
+          <w:szCs w:val="39"/>
         </w:rPr>
         <w:t>আগে</w:t>
       </w:r>
       <w:r>
         <w:rPr>
-          <w:sz w:val="37"/>
-          <w:szCs w:val="37"/>
-        </w:rPr>
-        <w:t xml:space="preserve"> </w:t>
-      </w:r>
-      <w:r>
-        <w:rPr>
-          <w:rFonts w:ascii="Nirmala UI" w:hAnsi="Nirmala UI" w:cs="Nirmala UI"/>
-          <w:sz w:val="37"/>
-          <w:szCs w:val="37"/>
+          <w:sz w:val="39"/>
+          <w:szCs w:val="39"/>
+        </w:rPr>
+        <w:t xml:space="preserve"> </w:t>
+      </w:r>
+      <w:r>
+        <w:rPr>
+          <w:rFonts w:ascii="Nirmala UI" w:hAnsi="Nirmala UI" w:cs="Nirmala UI"/>
+          <w:sz w:val="39"/>
+          <w:szCs w:val="39"/>
         </w:rPr>
         <w:t>আমি</w:t>
       </w:r>
       <w:r>
         <w:rPr>
-          <w:sz w:val="37"/>
-          <w:szCs w:val="37"/>
-        </w:rPr>
-        <w:t xml:space="preserve"> </w:t>
-      </w:r>
-      <w:r>
-        <w:rPr>
-          <w:rFonts w:ascii="Nirmala UI" w:hAnsi="Nirmala UI" w:cs="Nirmala UI"/>
-          <w:sz w:val="37"/>
-          <w:szCs w:val="37"/>
+          <w:sz w:val="39"/>
+          <w:szCs w:val="39"/>
+        </w:rPr>
+        <w:t xml:space="preserve"> </w:t>
+      </w:r>
+      <w:r>
+        <w:rPr>
+          <w:rFonts w:ascii="Nirmala UI" w:hAnsi="Nirmala UI" w:cs="Nirmala UI"/>
+          <w:sz w:val="39"/>
+          <w:szCs w:val="39"/>
         </w:rPr>
         <w:t>ইশ্বরের</w:t>
       </w:r>
       <w:r>
         <w:rPr>
-          <w:sz w:val="37"/>
-          <w:szCs w:val="37"/>
-        </w:rPr>
-        <w:t xml:space="preserve"> </w:t>
-      </w:r>
-      <w:r>
-        <w:rPr>
-          <w:rFonts w:ascii="Nirmala UI" w:hAnsi="Nirmala UI" w:cs="Nirmala UI"/>
-          <w:sz w:val="37"/>
-          <w:szCs w:val="37"/>
+          <w:sz w:val="39"/>
+          <w:szCs w:val="39"/>
+        </w:rPr>
+        <w:t xml:space="preserve"> </w:t>
+      </w:r>
+      <w:r>
+        <w:rPr>
+          <w:rFonts w:ascii="Nirmala UI" w:hAnsi="Nirmala UI" w:cs="Nirmala UI"/>
+          <w:sz w:val="39"/>
+          <w:szCs w:val="39"/>
         </w:rPr>
         <w:t>নাম</w:t>
       </w:r>
       <w:r>
         <w:rPr>
-          <w:sz w:val="37"/>
-          <w:szCs w:val="37"/>
-        </w:rPr>
-        <w:t xml:space="preserve"> </w:t>
-      </w:r>
-      <w:r>
-        <w:rPr>
-          <w:rFonts w:ascii="Nirmala UI" w:hAnsi="Nirmala UI" w:cs="Nirmala UI"/>
-          <w:sz w:val="37"/>
-          <w:szCs w:val="37"/>
+          <w:sz w:val="39"/>
+          <w:szCs w:val="39"/>
+        </w:rPr>
+        <w:t xml:space="preserve"> </w:t>
+      </w:r>
+      <w:r>
+        <w:rPr>
+          <w:rFonts w:ascii="Nirmala UI" w:hAnsi="Nirmala UI" w:cs="Nirmala UI"/>
+          <w:sz w:val="39"/>
+          <w:szCs w:val="39"/>
         </w:rPr>
         <w:t>নেবো।</w:t>
       </w:r>
       <w:r>
         <w:rPr>
-          <w:sz w:val="37"/>
-          <w:szCs w:val="37"/>
-        </w:rPr>
-        <w:t xml:space="preserve"> </w:t>
-      </w:r>
-      <w:r>
-        <w:rPr>
-          <w:rFonts w:ascii="Nirmala UI" w:hAnsi="Nirmala UI" w:cs="Nirmala UI"/>
-          <w:sz w:val="37"/>
-          <w:szCs w:val="37"/>
+          <w:sz w:val="39"/>
+          <w:szCs w:val="39"/>
+        </w:rPr>
+        <w:t xml:space="preserve"> </w:t>
+      </w:r>
+      <w:r>
+        <w:rPr>
+          <w:rFonts w:ascii="Nirmala UI" w:hAnsi="Nirmala UI" w:cs="Nirmala UI"/>
+          <w:sz w:val="39"/>
+          <w:szCs w:val="39"/>
         </w:rPr>
         <w:t>আমি</w:t>
       </w:r>
       <w:r>
         <w:rPr>
-          <w:sz w:val="37"/>
-          <w:szCs w:val="37"/>
-        </w:rPr>
-        <w:t xml:space="preserve"> </w:t>
-      </w:r>
-      <w:r>
-        <w:rPr>
-          <w:rFonts w:ascii="Nirmala UI" w:hAnsi="Nirmala UI" w:cs="Nirmala UI"/>
-          <w:sz w:val="37"/>
-          <w:szCs w:val="37"/>
+          <w:sz w:val="39"/>
+          <w:szCs w:val="39"/>
+        </w:rPr>
+        <w:t xml:space="preserve"> </w:t>
+      </w:r>
+      <w:r>
+        <w:rPr>
+          <w:rFonts w:ascii="Nirmala UI" w:hAnsi="Nirmala UI" w:cs="Nirmala UI"/>
+          <w:sz w:val="39"/>
+          <w:szCs w:val="39"/>
         </w:rPr>
         <w:t>আমার</w:t>
       </w:r>
       <w:r>
         <w:rPr>
-          <w:sz w:val="37"/>
-          <w:szCs w:val="37"/>
-        </w:rPr>
-        <w:t xml:space="preserve"> </w:t>
-      </w:r>
-      <w:r>
-        <w:rPr>
-          <w:rFonts w:ascii="Nirmala UI" w:hAnsi="Nirmala UI" w:cs="Nirmala UI"/>
-          <w:sz w:val="37"/>
-          <w:szCs w:val="37"/>
+          <w:sz w:val="39"/>
+          <w:szCs w:val="39"/>
+        </w:rPr>
+        <w:t xml:space="preserve"> </w:t>
+      </w:r>
+      <w:r>
+        <w:rPr>
+          <w:rFonts w:ascii="Nirmala UI" w:hAnsi="Nirmala UI" w:cs="Nirmala UI"/>
+          <w:sz w:val="39"/>
+          <w:szCs w:val="39"/>
         </w:rPr>
         <w:t>পিতা</w:t>
       </w:r>
       <w:r>
         <w:rPr>
-          <w:sz w:val="37"/>
-          <w:szCs w:val="37"/>
-        </w:rPr>
-        <w:t xml:space="preserve"> </w:t>
-      </w:r>
-      <w:r>
-        <w:rPr>
-          <w:rFonts w:ascii="Nirmala UI" w:hAnsi="Nirmala UI" w:cs="Nirmala UI"/>
-          <w:sz w:val="37"/>
-          <w:szCs w:val="37"/>
+          <w:sz w:val="39"/>
+          <w:szCs w:val="39"/>
+        </w:rPr>
+        <w:t xml:space="preserve"> </w:t>
+      </w:r>
+      <w:r>
+        <w:rPr>
+          <w:rFonts w:ascii="Nirmala UI" w:hAnsi="Nirmala UI" w:cs="Nirmala UI"/>
+          <w:sz w:val="39"/>
+          <w:szCs w:val="39"/>
         </w:rPr>
         <w:t>মাতা</w:t>
       </w:r>
       <w:r>
         <w:rPr>
-          <w:sz w:val="37"/>
-          <w:szCs w:val="37"/>
-        </w:rPr>
-        <w:t xml:space="preserve"> </w:t>
-      </w:r>
-      <w:r>
-        <w:rPr>
-          <w:rFonts w:ascii="Nirmala UI" w:hAnsi="Nirmala UI" w:cs="Nirmala UI"/>
-          <w:sz w:val="37"/>
-          <w:szCs w:val="37"/>
+          <w:sz w:val="39"/>
+          <w:szCs w:val="39"/>
+        </w:rPr>
+        <w:t xml:space="preserve"> </w:t>
+      </w:r>
+      <w:r>
+        <w:rPr>
+          <w:rFonts w:ascii="Nirmala UI" w:hAnsi="Nirmala UI" w:cs="Nirmala UI"/>
+          <w:sz w:val="39"/>
+          <w:szCs w:val="39"/>
         </w:rPr>
         <w:t>ও</w:t>
       </w:r>
       <w:r>
         <w:rPr>
-          <w:sz w:val="37"/>
-          <w:szCs w:val="37"/>
-        </w:rPr>
-        <w:t xml:space="preserve"> </w:t>
-      </w:r>
-      <w:r>
-        <w:rPr>
-          <w:rFonts w:ascii="Nirmala UI" w:hAnsi="Nirmala UI" w:cs="Nirmala UI"/>
-          <w:sz w:val="37"/>
-          <w:szCs w:val="37"/>
+          <w:sz w:val="39"/>
+          <w:szCs w:val="39"/>
+        </w:rPr>
+        <w:t xml:space="preserve"> </w:t>
+      </w:r>
+      <w:r>
+        <w:rPr>
+          <w:rFonts w:ascii="Nirmala UI" w:hAnsi="Nirmala UI" w:cs="Nirmala UI"/>
+          <w:sz w:val="39"/>
+          <w:szCs w:val="39"/>
         </w:rPr>
         <w:t>গুরুদেব</w:t>
       </w:r>
       <w:r>
         <w:rPr>
-          <w:sz w:val="37"/>
-          <w:szCs w:val="37"/>
-        </w:rPr>
-        <w:t xml:space="preserve"> </w:t>
-      </w:r>
-      <w:r>
-        <w:rPr>
-          <w:rFonts w:ascii="Nirmala UI" w:hAnsi="Nirmala UI" w:cs="Nirmala UI"/>
-          <w:sz w:val="37"/>
-          <w:szCs w:val="37"/>
+          <w:sz w:val="39"/>
+          <w:szCs w:val="39"/>
+        </w:rPr>
+        <w:t xml:space="preserve"> </w:t>
+      </w:r>
+      <w:r>
+        <w:rPr>
+          <w:rFonts w:ascii="Nirmala UI" w:hAnsi="Nirmala UI" w:cs="Nirmala UI"/>
+          <w:sz w:val="39"/>
+          <w:szCs w:val="39"/>
         </w:rPr>
         <w:t>কে</w:t>
       </w:r>
       <w:r>
         <w:rPr>
-          <w:sz w:val="37"/>
-          <w:szCs w:val="37"/>
-        </w:rPr>
-        <w:t xml:space="preserve"> </w:t>
-      </w:r>
-      <w:r>
-        <w:rPr>
-          <w:rFonts w:ascii="Nirmala UI" w:hAnsi="Nirmala UI" w:cs="Nirmala UI"/>
-          <w:sz w:val="37"/>
-          <w:szCs w:val="37"/>
+          <w:sz w:val="39"/>
+          <w:szCs w:val="39"/>
+        </w:rPr>
+        <w:t xml:space="preserve"> </w:t>
+      </w:r>
+      <w:r>
+        <w:rPr>
+          <w:rFonts w:ascii="Nirmala UI" w:hAnsi="Nirmala UI" w:cs="Nirmala UI"/>
+          <w:sz w:val="39"/>
+          <w:szCs w:val="39"/>
         </w:rPr>
         <w:t>সর্বোচ্চ</w:t>
       </w:r>
       <w:r>
         <w:rPr>
-          <w:sz w:val="37"/>
-          <w:szCs w:val="37"/>
-        </w:rPr>
-        <w:t xml:space="preserve"> </w:t>
-      </w:r>
-      <w:r>
-        <w:rPr>
-          <w:rFonts w:ascii="Nirmala UI" w:hAnsi="Nirmala UI" w:cs="Nirmala UI"/>
-          <w:sz w:val="37"/>
-          <w:szCs w:val="37"/>
+          <w:sz w:val="39"/>
+          <w:szCs w:val="39"/>
+        </w:rPr>
+        <w:t xml:space="preserve"> </w:t>
+      </w:r>
+      <w:r>
+        <w:rPr>
+          <w:rFonts w:ascii="Nirmala UI" w:hAnsi="Nirmala UI" w:cs="Nirmala UI"/>
+          <w:sz w:val="39"/>
+          <w:szCs w:val="39"/>
         </w:rPr>
         <w:t>সম্মান</w:t>
       </w:r>
       <w:r>
         <w:rPr>
-          <w:sz w:val="37"/>
-          <w:szCs w:val="37"/>
-        </w:rPr>
-        <w:t xml:space="preserve"> </w:t>
-      </w:r>
-      <w:r>
-        <w:rPr>
-          <w:rFonts w:ascii="Nirmala UI" w:hAnsi="Nirmala UI" w:cs="Nirmala UI"/>
-          <w:sz w:val="37"/>
-          <w:szCs w:val="37"/>
+          <w:sz w:val="39"/>
+          <w:szCs w:val="39"/>
+        </w:rPr>
+        <w:t xml:space="preserve"> </w:t>
+      </w:r>
+      <w:r>
+        <w:rPr>
+          <w:rFonts w:ascii="Nirmala UI" w:hAnsi="Nirmala UI" w:cs="Nirmala UI"/>
+          <w:sz w:val="39"/>
+          <w:szCs w:val="39"/>
         </w:rPr>
         <w:t>দেবো</w:t>
       </w:r>
       <w:r>
         <w:rPr>
-          <w:sz w:val="37"/>
-          <w:szCs w:val="37"/>
-        </w:rPr>
-        <w:t xml:space="preserve"> </w:t>
-      </w:r>
-      <w:r>
-        <w:rPr>
-          <w:rFonts w:ascii="Nirmala UI" w:hAnsi="Nirmala UI" w:cs="Nirmala UI"/>
-          <w:sz w:val="37"/>
-          <w:szCs w:val="37"/>
+          <w:sz w:val="39"/>
+          <w:szCs w:val="39"/>
+        </w:rPr>
+        <w:t xml:space="preserve"> </w:t>
+      </w:r>
+      <w:r>
+        <w:rPr>
+          <w:rFonts w:ascii="Nirmala UI" w:hAnsi="Nirmala UI" w:cs="Nirmala UI"/>
+          <w:sz w:val="39"/>
+          <w:szCs w:val="39"/>
         </w:rPr>
         <w:t>ও</w:t>
       </w:r>
       <w:r>
         <w:rPr>
-          <w:sz w:val="37"/>
-          <w:szCs w:val="37"/>
-        </w:rPr>
-        <w:t xml:space="preserve"> </w:t>
-      </w:r>
-      <w:r>
-        <w:rPr>
-          <w:rFonts w:ascii="Nirmala UI" w:hAnsi="Nirmala UI" w:cs="Nirmala UI"/>
-          <w:sz w:val="37"/>
-          <w:szCs w:val="37"/>
+          <w:sz w:val="39"/>
+          <w:szCs w:val="39"/>
+        </w:rPr>
+        <w:t xml:space="preserve"> </w:t>
+      </w:r>
+      <w:r>
+        <w:rPr>
+          <w:rFonts w:ascii="Nirmala UI" w:hAnsi="Nirmala UI" w:cs="Nirmala UI"/>
+          <w:sz w:val="39"/>
+          <w:szCs w:val="39"/>
         </w:rPr>
         <w:t>তাঁদের</w:t>
       </w:r>
       <w:r>
         <w:rPr>
-          <w:sz w:val="37"/>
-          <w:szCs w:val="37"/>
-        </w:rPr>
-        <w:t xml:space="preserve"> </w:t>
-      </w:r>
-      <w:r>
-        <w:rPr>
-          <w:rFonts w:ascii="Nirmala UI" w:hAnsi="Nirmala UI" w:cs="Nirmala UI"/>
-          <w:sz w:val="37"/>
-          <w:szCs w:val="37"/>
+          <w:sz w:val="39"/>
+          <w:szCs w:val="39"/>
+        </w:rPr>
+        <w:t xml:space="preserve"> </w:t>
+      </w:r>
+      <w:r>
+        <w:rPr>
+          <w:rFonts w:ascii="Nirmala UI" w:hAnsi="Nirmala UI" w:cs="Nirmala UI"/>
+          <w:sz w:val="39"/>
+          <w:szCs w:val="39"/>
         </w:rPr>
         <w:t>ইশ্বর</w:t>
       </w:r>
       <w:r>
         <w:rPr>
-          <w:sz w:val="37"/>
-          <w:szCs w:val="37"/>
-        </w:rPr>
-        <w:t xml:space="preserve"> </w:t>
-      </w:r>
-      <w:r>
-        <w:rPr>
-          <w:rFonts w:ascii="Nirmala UI" w:hAnsi="Nirmala UI" w:cs="Nirmala UI"/>
-          <w:sz w:val="37"/>
-          <w:szCs w:val="37"/>
+          <w:sz w:val="39"/>
+          <w:szCs w:val="39"/>
+        </w:rPr>
+        <w:t xml:space="preserve"> </w:t>
+      </w:r>
+      <w:r>
+        <w:rPr>
+          <w:rFonts w:ascii="Nirmala UI" w:hAnsi="Nirmala UI" w:cs="Nirmala UI"/>
+          <w:sz w:val="39"/>
+          <w:szCs w:val="39"/>
         </w:rPr>
         <w:t>তুল্য</w:t>
       </w:r>
       <w:r>
         <w:rPr>
-          <w:sz w:val="37"/>
-          <w:szCs w:val="37"/>
-        </w:rPr>
-        <w:t xml:space="preserve"> </w:t>
-      </w:r>
-      <w:r>
-        <w:rPr>
-          <w:rFonts w:ascii="Nirmala UI" w:hAnsi="Nirmala UI" w:cs="Nirmala UI"/>
-          <w:sz w:val="37"/>
-          <w:szCs w:val="37"/>
+          <w:sz w:val="39"/>
+          <w:szCs w:val="39"/>
+        </w:rPr>
+        <w:t xml:space="preserve"> </w:t>
+      </w:r>
+      <w:r>
+        <w:rPr>
+          <w:rFonts w:ascii="Nirmala UI" w:hAnsi="Nirmala UI" w:cs="Nirmala UI"/>
+          <w:sz w:val="39"/>
+          <w:szCs w:val="39"/>
         </w:rPr>
         <w:t>মনে</w:t>
       </w:r>
       <w:r>
         <w:rPr>
-          <w:sz w:val="37"/>
-          <w:szCs w:val="37"/>
-        </w:rPr>
-        <w:t xml:space="preserve"> </w:t>
-      </w:r>
-      <w:r>
-        <w:rPr>
-          <w:rFonts w:ascii="Nirmala UI" w:hAnsi="Nirmala UI" w:cs="Nirmala UI"/>
-          <w:sz w:val="37"/>
-          <w:szCs w:val="37"/>
+          <w:sz w:val="39"/>
+          <w:szCs w:val="39"/>
+        </w:rPr>
+        <w:t xml:space="preserve"> </w:t>
+      </w:r>
+      <w:r>
+        <w:rPr>
+          <w:rFonts w:ascii="Nirmala UI" w:hAnsi="Nirmala UI" w:cs="Nirmala UI"/>
+          <w:sz w:val="39"/>
+          <w:szCs w:val="39"/>
         </w:rPr>
         <w:t>করবো।</w:t>
       </w:r>
       <w:r>
         <w:rPr>
-          <w:sz w:val="37"/>
-          <w:szCs w:val="37"/>
+          <w:sz w:val="39"/>
+          <w:szCs w:val="39"/>
         </w:rPr>
         <w:t xml:space="preserve">  </w:t>
       </w:r>
@@ -2828,412 +2805,412 @@
       <w:pPr>
         <w:jc w:val="both"/>
         <w:rPr>
-          <w:sz w:val="37"/>
-          <w:szCs w:val="37"/>
+          <w:sz w:val="39"/>
+          <w:szCs w:val="39"/>
         </w:rPr>
       </w:pPr>
       <w:r>
         <w:rPr>
           <w:rFonts w:ascii="Nirmala UI" w:hAnsi="Nirmala UI" w:cs="Nirmala UI"/>
-          <w:sz w:val="37"/>
-          <w:szCs w:val="37"/>
+          <w:sz w:val="39"/>
+          <w:szCs w:val="39"/>
         </w:rPr>
         <w:t>আমি</w:t>
       </w:r>
       <w:r>
         <w:rPr>
-          <w:sz w:val="37"/>
-          <w:szCs w:val="37"/>
-        </w:rPr>
-        <w:t xml:space="preserve"> </w:t>
-      </w:r>
-      <w:r>
-        <w:rPr>
-          <w:rFonts w:ascii="Nirmala UI" w:hAnsi="Nirmala UI" w:cs="Nirmala UI"/>
-          <w:sz w:val="37"/>
-          <w:szCs w:val="37"/>
+          <w:sz w:val="39"/>
+          <w:szCs w:val="39"/>
+        </w:rPr>
+        <w:t xml:space="preserve"> </w:t>
+      </w:r>
+      <w:r>
+        <w:rPr>
+          <w:rFonts w:ascii="Nirmala UI" w:hAnsi="Nirmala UI" w:cs="Nirmala UI"/>
+          <w:sz w:val="39"/>
+          <w:szCs w:val="39"/>
         </w:rPr>
         <w:t>বয়োজ্যেষ্ঠদের</w:t>
       </w:r>
       <w:r>
         <w:rPr>
-          <w:sz w:val="37"/>
-          <w:szCs w:val="37"/>
-        </w:rPr>
-        <w:t xml:space="preserve"> </w:t>
-      </w:r>
-      <w:r>
-        <w:rPr>
-          <w:rFonts w:ascii="Nirmala UI" w:hAnsi="Nirmala UI" w:cs="Nirmala UI"/>
-          <w:sz w:val="37"/>
-          <w:szCs w:val="37"/>
+          <w:sz w:val="39"/>
+          <w:szCs w:val="39"/>
+        </w:rPr>
+        <w:t xml:space="preserve"> </w:t>
+      </w:r>
+      <w:r>
+        <w:rPr>
+          <w:rFonts w:ascii="Nirmala UI" w:hAnsi="Nirmala UI" w:cs="Nirmala UI"/>
+          <w:sz w:val="39"/>
+          <w:szCs w:val="39"/>
         </w:rPr>
         <w:t>আমার</w:t>
       </w:r>
       <w:r>
         <w:rPr>
-          <w:sz w:val="37"/>
-          <w:szCs w:val="37"/>
-        </w:rPr>
-        <w:t xml:space="preserve"> </w:t>
-      </w:r>
-      <w:r>
-        <w:rPr>
-          <w:rFonts w:ascii="Nirmala UI" w:hAnsi="Nirmala UI" w:cs="Nirmala UI"/>
-          <w:sz w:val="37"/>
-          <w:szCs w:val="37"/>
+          <w:sz w:val="39"/>
+          <w:szCs w:val="39"/>
+        </w:rPr>
+        <w:t xml:space="preserve"> </w:t>
+      </w:r>
+      <w:r>
+        <w:rPr>
+          <w:rFonts w:ascii="Nirmala UI" w:hAnsi="Nirmala UI" w:cs="Nirmala UI"/>
+          <w:sz w:val="39"/>
+          <w:szCs w:val="39"/>
         </w:rPr>
         <w:t>পথপ্রদর্শন</w:t>
       </w:r>
       <w:r>
         <w:rPr>
-          <w:sz w:val="37"/>
-          <w:szCs w:val="37"/>
-        </w:rPr>
-        <w:t xml:space="preserve"> </w:t>
-      </w:r>
-      <w:r>
-        <w:rPr>
-          <w:rFonts w:ascii="Nirmala UI" w:hAnsi="Nirmala UI" w:cs="Nirmala UI"/>
-          <w:sz w:val="37"/>
-          <w:szCs w:val="37"/>
+          <w:sz w:val="39"/>
+          <w:szCs w:val="39"/>
+        </w:rPr>
+        <w:t xml:space="preserve"> </w:t>
+      </w:r>
+      <w:r>
+        <w:rPr>
+          <w:rFonts w:ascii="Nirmala UI" w:hAnsi="Nirmala UI" w:cs="Nirmala UI"/>
+          <w:sz w:val="39"/>
+          <w:szCs w:val="39"/>
         </w:rPr>
         <w:t>হতে</w:t>
       </w:r>
       <w:r>
         <w:rPr>
-          <w:sz w:val="37"/>
-          <w:szCs w:val="37"/>
-        </w:rPr>
-        <w:t xml:space="preserve"> </w:t>
-      </w:r>
-      <w:r>
-        <w:rPr>
-          <w:rFonts w:ascii="Nirmala UI" w:hAnsi="Nirmala UI" w:cs="Nirmala UI"/>
-          <w:sz w:val="37"/>
-          <w:szCs w:val="37"/>
+          <w:sz w:val="39"/>
+          <w:szCs w:val="39"/>
+        </w:rPr>
+        <w:t xml:space="preserve"> </w:t>
+      </w:r>
+      <w:r>
+        <w:rPr>
+          <w:rFonts w:ascii="Nirmala UI" w:hAnsi="Nirmala UI" w:cs="Nirmala UI"/>
+          <w:sz w:val="39"/>
+          <w:szCs w:val="39"/>
         </w:rPr>
         <w:t>দেব</w:t>
       </w:r>
       <w:r>
         <w:rPr>
-          <w:sz w:val="37"/>
-          <w:szCs w:val="37"/>
-        </w:rPr>
-        <w:t xml:space="preserve"> </w:t>
-      </w:r>
-      <w:r>
-        <w:rPr>
-          <w:rFonts w:ascii="Nirmala UI" w:hAnsi="Nirmala UI" w:cs="Nirmala UI"/>
-          <w:sz w:val="37"/>
-          <w:szCs w:val="37"/>
+          <w:sz w:val="39"/>
+          <w:szCs w:val="39"/>
+        </w:rPr>
+        <w:t xml:space="preserve"> </w:t>
+      </w:r>
+      <w:r>
+        <w:rPr>
+          <w:rFonts w:ascii="Nirmala UI" w:hAnsi="Nirmala UI" w:cs="Nirmala UI"/>
+          <w:sz w:val="39"/>
+          <w:szCs w:val="39"/>
         </w:rPr>
         <w:t>এবং</w:t>
       </w:r>
       <w:r>
         <w:rPr>
-          <w:sz w:val="37"/>
-          <w:szCs w:val="37"/>
-        </w:rPr>
-        <w:t xml:space="preserve"> </w:t>
-      </w:r>
-      <w:r>
-        <w:rPr>
-          <w:rFonts w:ascii="Nirmala UI" w:hAnsi="Nirmala UI" w:cs="Nirmala UI"/>
-          <w:sz w:val="37"/>
-          <w:szCs w:val="37"/>
+          <w:sz w:val="39"/>
+          <w:szCs w:val="39"/>
+        </w:rPr>
+        <w:t xml:space="preserve"> </w:t>
+      </w:r>
+      <w:r>
+        <w:rPr>
+          <w:rFonts w:ascii="Nirmala UI" w:hAnsi="Nirmala UI" w:cs="Nirmala UI"/>
+          <w:sz w:val="39"/>
+          <w:szCs w:val="39"/>
         </w:rPr>
         <w:t>প্রতিটি</w:t>
       </w:r>
       <w:r>
         <w:rPr>
-          <w:sz w:val="37"/>
-          <w:szCs w:val="37"/>
-        </w:rPr>
-        <w:t xml:space="preserve"> </w:t>
-      </w:r>
-      <w:r>
-        <w:rPr>
-          <w:rFonts w:ascii="Nirmala UI" w:hAnsi="Nirmala UI" w:cs="Nirmala UI"/>
-          <w:sz w:val="37"/>
-          <w:szCs w:val="37"/>
+          <w:sz w:val="39"/>
+          <w:szCs w:val="39"/>
+        </w:rPr>
+        <w:t xml:space="preserve"> </w:t>
+      </w:r>
+      <w:r>
+        <w:rPr>
+          <w:rFonts w:ascii="Nirmala UI" w:hAnsi="Nirmala UI" w:cs="Nirmala UI"/>
+          <w:sz w:val="39"/>
+          <w:szCs w:val="39"/>
         </w:rPr>
         <w:t>মহিলাকে</w:t>
       </w:r>
       <w:r>
         <w:rPr>
-          <w:sz w:val="37"/>
-          <w:szCs w:val="37"/>
-        </w:rPr>
-        <w:t xml:space="preserve"> </w:t>
-      </w:r>
-      <w:r>
-        <w:rPr>
-          <w:rFonts w:ascii="Nirmala UI" w:hAnsi="Nirmala UI" w:cs="Nirmala UI"/>
-          <w:sz w:val="37"/>
-          <w:szCs w:val="37"/>
+          <w:sz w:val="39"/>
+          <w:szCs w:val="39"/>
+        </w:rPr>
+        <w:t xml:space="preserve"> </w:t>
+      </w:r>
+      <w:r>
+        <w:rPr>
+          <w:rFonts w:ascii="Nirmala UI" w:hAnsi="Nirmala UI" w:cs="Nirmala UI"/>
+          <w:sz w:val="39"/>
+          <w:szCs w:val="39"/>
         </w:rPr>
         <w:t>সম্মান</w:t>
       </w:r>
       <w:r>
         <w:rPr>
-          <w:sz w:val="37"/>
-          <w:szCs w:val="37"/>
-        </w:rPr>
-        <w:t xml:space="preserve"> </w:t>
-      </w:r>
-      <w:r>
-        <w:rPr>
-          <w:rFonts w:ascii="Nirmala UI" w:hAnsi="Nirmala UI" w:cs="Nirmala UI"/>
-          <w:sz w:val="37"/>
-          <w:szCs w:val="37"/>
+          <w:sz w:val="39"/>
+          <w:szCs w:val="39"/>
+        </w:rPr>
+        <w:t xml:space="preserve"> </w:t>
+      </w:r>
+      <w:r>
+        <w:rPr>
+          <w:rFonts w:ascii="Nirmala UI" w:hAnsi="Nirmala UI" w:cs="Nirmala UI"/>
+          <w:sz w:val="39"/>
+          <w:szCs w:val="39"/>
         </w:rPr>
         <w:t>জানাবো</w:t>
       </w:r>
       <w:r>
         <w:rPr>
-          <w:sz w:val="37"/>
-          <w:szCs w:val="37"/>
+          <w:sz w:val="39"/>
+          <w:szCs w:val="39"/>
         </w:rPr>
         <w:t xml:space="preserve">, </w:t>
       </w:r>
       <w:r>
         <w:rPr>
           <w:rFonts w:ascii="Nirmala UI" w:hAnsi="Nirmala UI" w:cs="Nirmala UI"/>
-          <w:sz w:val="37"/>
-          <w:szCs w:val="37"/>
+          <w:sz w:val="39"/>
+          <w:szCs w:val="39"/>
         </w:rPr>
         <w:t>যেমনটি</w:t>
       </w:r>
       <w:r>
         <w:rPr>
-          <w:sz w:val="37"/>
-          <w:szCs w:val="37"/>
-        </w:rPr>
-        <w:t xml:space="preserve"> </w:t>
-      </w:r>
-      <w:r>
-        <w:rPr>
-          <w:rFonts w:ascii="Nirmala UI" w:hAnsi="Nirmala UI" w:cs="Nirmala UI"/>
-          <w:sz w:val="37"/>
-          <w:szCs w:val="37"/>
+          <w:sz w:val="39"/>
+          <w:szCs w:val="39"/>
+        </w:rPr>
+        <w:t xml:space="preserve"> </w:t>
+      </w:r>
+      <w:r>
+        <w:rPr>
+          <w:rFonts w:ascii="Nirmala UI" w:hAnsi="Nirmala UI" w:cs="Nirmala UI"/>
+          <w:sz w:val="39"/>
+          <w:szCs w:val="39"/>
         </w:rPr>
         <w:t>আমি</w:t>
       </w:r>
       <w:r>
         <w:rPr>
-          <w:sz w:val="37"/>
-          <w:szCs w:val="37"/>
-        </w:rPr>
-        <w:t xml:space="preserve"> </w:t>
-      </w:r>
-      <w:r>
-        <w:rPr>
-          <w:rFonts w:ascii="Nirmala UI" w:hAnsi="Nirmala UI" w:cs="Nirmala UI"/>
-          <w:sz w:val="37"/>
-          <w:szCs w:val="37"/>
+          <w:sz w:val="39"/>
+          <w:szCs w:val="39"/>
+        </w:rPr>
+        <w:t xml:space="preserve"> </w:t>
+      </w:r>
+      <w:r>
+        <w:rPr>
+          <w:rFonts w:ascii="Nirmala UI" w:hAnsi="Nirmala UI" w:cs="Nirmala UI"/>
+          <w:sz w:val="39"/>
+          <w:szCs w:val="39"/>
         </w:rPr>
         <w:t>আমার</w:t>
       </w:r>
       <w:r>
         <w:rPr>
-          <w:sz w:val="37"/>
-          <w:szCs w:val="37"/>
-        </w:rPr>
-        <w:t xml:space="preserve"> </w:t>
-      </w:r>
-      <w:r>
-        <w:rPr>
-          <w:rFonts w:ascii="Nirmala UI" w:hAnsi="Nirmala UI" w:cs="Nirmala UI"/>
-          <w:sz w:val="37"/>
-          <w:szCs w:val="37"/>
+          <w:sz w:val="39"/>
+          <w:szCs w:val="39"/>
+        </w:rPr>
+        <w:t xml:space="preserve"> </w:t>
+      </w:r>
+      <w:r>
+        <w:rPr>
+          <w:rFonts w:ascii="Nirmala UI" w:hAnsi="Nirmala UI" w:cs="Nirmala UI"/>
+          <w:sz w:val="39"/>
+          <w:szCs w:val="39"/>
         </w:rPr>
         <w:t>মা</w:t>
       </w:r>
       <w:r>
         <w:rPr>
-          <w:sz w:val="37"/>
-          <w:szCs w:val="37"/>
+          <w:sz w:val="39"/>
+          <w:szCs w:val="39"/>
         </w:rPr>
         <w:t>-</w:t>
       </w:r>
       <w:r>
         <w:rPr>
           <w:rFonts w:ascii="Nirmala UI" w:hAnsi="Nirmala UI" w:cs="Nirmala UI"/>
-          <w:sz w:val="37"/>
-          <w:szCs w:val="37"/>
+          <w:sz w:val="39"/>
+          <w:szCs w:val="39"/>
         </w:rPr>
         <w:t>কে</w:t>
       </w:r>
       <w:r>
         <w:rPr>
-          <w:sz w:val="37"/>
-          <w:szCs w:val="37"/>
-        </w:rPr>
-        <w:t xml:space="preserve"> </w:t>
-      </w:r>
-      <w:r>
-        <w:rPr>
-          <w:rFonts w:ascii="Nirmala UI" w:hAnsi="Nirmala UI" w:cs="Nirmala UI"/>
-          <w:sz w:val="37"/>
-          <w:szCs w:val="37"/>
+          <w:sz w:val="39"/>
+          <w:szCs w:val="39"/>
+        </w:rPr>
+        <w:t xml:space="preserve"> </w:t>
+      </w:r>
+      <w:r>
+        <w:rPr>
+          <w:rFonts w:ascii="Nirmala UI" w:hAnsi="Nirmala UI" w:cs="Nirmala UI"/>
+          <w:sz w:val="39"/>
+          <w:szCs w:val="39"/>
         </w:rPr>
         <w:t>জানাই।</w:t>
       </w:r>
       <w:r>
         <w:rPr>
-          <w:sz w:val="37"/>
-          <w:szCs w:val="37"/>
-        </w:rPr>
-        <w:t xml:space="preserve"> </w:t>
-      </w:r>
-      <w:r>
-        <w:rPr>
-          <w:rFonts w:ascii="Nirmala UI" w:hAnsi="Nirmala UI" w:cs="Nirmala UI"/>
-          <w:sz w:val="37"/>
-          <w:szCs w:val="37"/>
+          <w:sz w:val="39"/>
+          <w:szCs w:val="39"/>
+        </w:rPr>
+        <w:t xml:space="preserve"> </w:t>
+      </w:r>
+      <w:r>
+        <w:rPr>
+          <w:rFonts w:ascii="Nirmala UI" w:hAnsi="Nirmala UI" w:cs="Nirmala UI"/>
+          <w:sz w:val="39"/>
+          <w:szCs w:val="39"/>
         </w:rPr>
         <w:t>আমি</w:t>
       </w:r>
       <w:r>
         <w:rPr>
-          <w:sz w:val="37"/>
-          <w:szCs w:val="37"/>
-        </w:rPr>
-        <w:t xml:space="preserve"> </w:t>
-      </w:r>
-      <w:r>
-        <w:rPr>
-          <w:rFonts w:ascii="Nirmala UI" w:hAnsi="Nirmala UI" w:cs="Nirmala UI"/>
-          <w:sz w:val="37"/>
-          <w:szCs w:val="37"/>
+          <w:sz w:val="39"/>
+          <w:szCs w:val="39"/>
+        </w:rPr>
+        <w:t xml:space="preserve"> </w:t>
+      </w:r>
+      <w:r>
+        <w:rPr>
+          <w:rFonts w:ascii="Nirmala UI" w:hAnsi="Nirmala UI" w:cs="Nirmala UI"/>
+          <w:sz w:val="39"/>
+          <w:szCs w:val="39"/>
         </w:rPr>
         <w:t>আমার</w:t>
       </w:r>
       <w:r>
         <w:rPr>
-          <w:sz w:val="37"/>
-          <w:szCs w:val="37"/>
-        </w:rPr>
-        <w:t xml:space="preserve"> </w:t>
-      </w:r>
-      <w:r>
-        <w:rPr>
-          <w:rFonts w:ascii="Nirmala UI" w:hAnsi="Nirmala UI" w:cs="Nirmala UI"/>
-          <w:sz w:val="37"/>
-          <w:szCs w:val="37"/>
+          <w:sz w:val="39"/>
+          <w:szCs w:val="39"/>
+        </w:rPr>
+        <w:t xml:space="preserve"> </w:t>
+      </w:r>
+      <w:r>
+        <w:rPr>
+          <w:rFonts w:ascii="Nirmala UI" w:hAnsi="Nirmala UI" w:cs="Nirmala UI"/>
+          <w:sz w:val="39"/>
+          <w:szCs w:val="39"/>
         </w:rPr>
         <w:t>হৃদয়</w:t>
       </w:r>
       <w:r>
         <w:rPr>
-          <w:sz w:val="37"/>
-          <w:szCs w:val="37"/>
-        </w:rPr>
-        <w:t xml:space="preserve"> </w:t>
-      </w:r>
-      <w:r>
-        <w:rPr>
-          <w:rFonts w:ascii="Nirmala UI" w:hAnsi="Nirmala UI" w:cs="Nirmala UI"/>
-          <w:sz w:val="37"/>
-          <w:szCs w:val="37"/>
+          <w:sz w:val="39"/>
+          <w:szCs w:val="39"/>
+        </w:rPr>
+        <w:t xml:space="preserve"> </w:t>
+      </w:r>
+      <w:r>
+        <w:rPr>
+          <w:rFonts w:ascii="Nirmala UI" w:hAnsi="Nirmala UI" w:cs="Nirmala UI"/>
+          <w:sz w:val="39"/>
+          <w:szCs w:val="39"/>
         </w:rPr>
         <w:t>আত্মা</w:t>
       </w:r>
       <w:r>
         <w:rPr>
-          <w:sz w:val="37"/>
-          <w:szCs w:val="37"/>
-        </w:rPr>
-        <w:t xml:space="preserve"> </w:t>
-      </w:r>
-      <w:r>
-        <w:rPr>
-          <w:rFonts w:ascii="Nirmala UI" w:hAnsi="Nirmala UI" w:cs="Nirmala UI"/>
-          <w:sz w:val="37"/>
-          <w:szCs w:val="37"/>
+          <w:sz w:val="39"/>
+          <w:szCs w:val="39"/>
+        </w:rPr>
+        <w:t xml:space="preserve"> </w:t>
+      </w:r>
+      <w:r>
+        <w:rPr>
+          <w:rFonts w:ascii="Nirmala UI" w:hAnsi="Nirmala UI" w:cs="Nirmala UI"/>
+          <w:sz w:val="39"/>
+          <w:szCs w:val="39"/>
         </w:rPr>
         <w:t>এবং</w:t>
       </w:r>
       <w:r>
         <w:rPr>
-          <w:sz w:val="37"/>
-          <w:szCs w:val="37"/>
+          <w:sz w:val="39"/>
+          <w:szCs w:val="39"/>
         </w:rPr>
         <w:t xml:space="preserve">  </w:t>
       </w:r>
       <w:r>
         <w:rPr>
           <w:rFonts w:ascii="Nirmala UI" w:hAnsi="Nirmala UI" w:cs="Nirmala UI"/>
-          <w:sz w:val="37"/>
-          <w:szCs w:val="37"/>
+          <w:sz w:val="39"/>
+          <w:szCs w:val="39"/>
         </w:rPr>
         <w:t>পরিবেশকে</w:t>
       </w:r>
       <w:r>
         <w:rPr>
-          <w:sz w:val="37"/>
-          <w:szCs w:val="37"/>
-        </w:rPr>
-        <w:t xml:space="preserve"> </w:t>
-      </w:r>
-      <w:r>
-        <w:rPr>
-          <w:rFonts w:ascii="Nirmala UI" w:hAnsi="Nirmala UI" w:cs="Nirmala UI"/>
-          <w:sz w:val="37"/>
-          <w:szCs w:val="37"/>
+          <w:sz w:val="39"/>
+          <w:szCs w:val="39"/>
+        </w:rPr>
+        <w:t xml:space="preserve"> </w:t>
+      </w:r>
+      <w:r>
+        <w:rPr>
+          <w:rFonts w:ascii="Nirmala UI" w:hAnsi="Nirmala UI" w:cs="Nirmala UI"/>
+          <w:sz w:val="39"/>
+          <w:szCs w:val="39"/>
         </w:rPr>
         <w:t>শুদ্ধ</w:t>
       </w:r>
       <w:r>
         <w:rPr>
-          <w:sz w:val="37"/>
-          <w:szCs w:val="37"/>
-        </w:rPr>
-        <w:t xml:space="preserve"> </w:t>
-      </w:r>
-      <w:r>
-        <w:rPr>
-          <w:rFonts w:ascii="Nirmala UI" w:hAnsi="Nirmala UI" w:cs="Nirmala UI"/>
-          <w:sz w:val="37"/>
-          <w:szCs w:val="37"/>
+          <w:sz w:val="39"/>
+          <w:szCs w:val="39"/>
+        </w:rPr>
+        <w:t xml:space="preserve"> </w:t>
+      </w:r>
+      <w:r>
+        <w:rPr>
+          <w:rFonts w:ascii="Nirmala UI" w:hAnsi="Nirmala UI" w:cs="Nirmala UI"/>
+          <w:sz w:val="39"/>
+          <w:szCs w:val="39"/>
         </w:rPr>
         <w:t>রাখার</w:t>
       </w:r>
       <w:r>
         <w:rPr>
-          <w:sz w:val="37"/>
-          <w:szCs w:val="37"/>
-        </w:rPr>
-        <w:t xml:space="preserve"> </w:t>
-      </w:r>
-      <w:r>
-        <w:rPr>
-          <w:rFonts w:ascii="Nirmala UI" w:hAnsi="Nirmala UI" w:cs="Nirmala UI"/>
-          <w:sz w:val="37"/>
-          <w:szCs w:val="37"/>
+          <w:sz w:val="39"/>
+          <w:szCs w:val="39"/>
+        </w:rPr>
+        <w:t xml:space="preserve"> </w:t>
+      </w:r>
+      <w:r>
+        <w:rPr>
+          <w:rFonts w:ascii="Nirmala UI" w:hAnsi="Nirmala UI" w:cs="Nirmala UI"/>
+          <w:sz w:val="39"/>
+          <w:szCs w:val="39"/>
         </w:rPr>
         <w:t>চেষ্টা</w:t>
       </w:r>
       <w:r>
         <w:rPr>
-          <w:sz w:val="37"/>
-          <w:szCs w:val="37"/>
-        </w:rPr>
-        <w:t xml:space="preserve"> </w:t>
-      </w:r>
-      <w:r>
-        <w:rPr>
-          <w:rFonts w:ascii="Nirmala UI" w:hAnsi="Nirmala UI" w:cs="Nirmala UI"/>
-          <w:sz w:val="37"/>
-          <w:szCs w:val="37"/>
+          <w:sz w:val="39"/>
+          <w:szCs w:val="39"/>
+        </w:rPr>
+        <w:t xml:space="preserve"> </w:t>
+      </w:r>
+      <w:r>
+        <w:rPr>
+          <w:rFonts w:ascii="Nirmala UI" w:hAnsi="Nirmala UI" w:cs="Nirmala UI"/>
+          <w:sz w:val="39"/>
+          <w:szCs w:val="39"/>
         </w:rPr>
         <w:t>করবো।</w:t>
       </w:r>
       <w:r>
         <w:rPr>
-          <w:sz w:val="37"/>
-          <w:szCs w:val="37"/>
+          <w:sz w:val="39"/>
+          <w:szCs w:val="39"/>
         </w:rPr>
         <w:t xml:space="preserve"> </w:t>
       </w:r>
@@ -3242,375 +3219,375 @@
       <w:pPr>
         <w:jc w:val="both"/>
         <w:rPr>
-          <w:sz w:val="37"/>
-          <w:szCs w:val="37"/>
+          <w:sz w:val="39"/>
+          <w:szCs w:val="39"/>
         </w:rPr>
       </w:pPr>
       <w:r>
         <w:rPr>
           <w:rFonts w:ascii="Nirmala UI" w:hAnsi="Nirmala UI" w:cs="Nirmala UI"/>
-          <w:sz w:val="37"/>
-          <w:szCs w:val="37"/>
+          <w:sz w:val="39"/>
+          <w:szCs w:val="39"/>
         </w:rPr>
         <w:t>আমি</w:t>
       </w:r>
       <w:r>
         <w:rPr>
-          <w:sz w:val="37"/>
-          <w:szCs w:val="37"/>
-        </w:rPr>
-        <w:t xml:space="preserve"> </w:t>
-      </w:r>
-      <w:r>
-        <w:rPr>
-          <w:rFonts w:ascii="Nirmala UI" w:hAnsi="Nirmala UI" w:cs="Nirmala UI"/>
-          <w:sz w:val="37"/>
-          <w:szCs w:val="37"/>
+          <w:sz w:val="39"/>
+          <w:szCs w:val="39"/>
+        </w:rPr>
+        <w:t xml:space="preserve"> </w:t>
+      </w:r>
+      <w:r>
+        <w:rPr>
+          <w:rFonts w:ascii="Nirmala UI" w:hAnsi="Nirmala UI" w:cs="Nirmala UI"/>
+          <w:sz w:val="39"/>
+          <w:szCs w:val="39"/>
         </w:rPr>
         <w:t>আমার</w:t>
       </w:r>
       <w:r>
         <w:rPr>
-          <w:sz w:val="37"/>
-          <w:szCs w:val="37"/>
-        </w:rPr>
-        <w:t xml:space="preserve"> </w:t>
-      </w:r>
-      <w:r>
-        <w:rPr>
-          <w:rFonts w:ascii="Nirmala UI" w:hAnsi="Nirmala UI" w:cs="Nirmala UI"/>
-          <w:sz w:val="37"/>
-          <w:szCs w:val="37"/>
+          <w:sz w:val="39"/>
+          <w:szCs w:val="39"/>
+        </w:rPr>
+        <w:t xml:space="preserve"> </w:t>
+      </w:r>
+      <w:r>
+        <w:rPr>
+          <w:rFonts w:ascii="Nirmala UI" w:hAnsi="Nirmala UI" w:cs="Nirmala UI"/>
+          <w:sz w:val="39"/>
+          <w:szCs w:val="39"/>
         </w:rPr>
         <w:t>জন্মভুমির</w:t>
       </w:r>
       <w:r>
         <w:rPr>
-          <w:sz w:val="37"/>
-          <w:szCs w:val="37"/>
-        </w:rPr>
-        <w:t xml:space="preserve"> </w:t>
-      </w:r>
-      <w:r>
-        <w:rPr>
-          <w:rFonts w:ascii="Nirmala UI" w:hAnsi="Nirmala UI" w:cs="Nirmala UI"/>
-          <w:sz w:val="37"/>
-          <w:szCs w:val="37"/>
+          <w:sz w:val="39"/>
+          <w:szCs w:val="39"/>
+        </w:rPr>
+        <w:t xml:space="preserve"> </w:t>
+      </w:r>
+      <w:r>
+        <w:rPr>
+          <w:rFonts w:ascii="Nirmala UI" w:hAnsi="Nirmala UI" w:cs="Nirmala UI"/>
+          <w:sz w:val="39"/>
+          <w:szCs w:val="39"/>
         </w:rPr>
         <w:t>প্রতি</w:t>
       </w:r>
       <w:r>
         <w:rPr>
-          <w:sz w:val="37"/>
-          <w:szCs w:val="37"/>
-        </w:rPr>
-        <w:t xml:space="preserve"> </w:t>
-      </w:r>
-      <w:r>
-        <w:rPr>
-          <w:rFonts w:ascii="Nirmala UI" w:hAnsi="Nirmala UI" w:cs="Nirmala UI"/>
-          <w:sz w:val="37"/>
-          <w:szCs w:val="37"/>
+          <w:sz w:val="39"/>
+          <w:szCs w:val="39"/>
+        </w:rPr>
+        <w:t xml:space="preserve"> </w:t>
+      </w:r>
+      <w:r>
+        <w:rPr>
+          <w:rFonts w:ascii="Nirmala UI" w:hAnsi="Nirmala UI" w:cs="Nirmala UI"/>
+          <w:sz w:val="39"/>
+          <w:szCs w:val="39"/>
         </w:rPr>
         <w:t>সম্মান</w:t>
       </w:r>
       <w:r>
         <w:rPr>
-          <w:sz w:val="37"/>
-          <w:szCs w:val="37"/>
-        </w:rPr>
-        <w:t xml:space="preserve"> </w:t>
-      </w:r>
-      <w:r>
-        <w:rPr>
-          <w:rFonts w:ascii="Nirmala UI" w:hAnsi="Nirmala UI" w:cs="Nirmala UI"/>
-          <w:sz w:val="37"/>
-          <w:szCs w:val="37"/>
+          <w:sz w:val="39"/>
+          <w:szCs w:val="39"/>
+        </w:rPr>
+        <w:t xml:space="preserve"> </w:t>
+      </w:r>
+      <w:r>
+        <w:rPr>
+          <w:rFonts w:ascii="Nirmala UI" w:hAnsi="Nirmala UI" w:cs="Nirmala UI"/>
+          <w:sz w:val="39"/>
+          <w:szCs w:val="39"/>
         </w:rPr>
         <w:t>রক্ষা</w:t>
       </w:r>
       <w:r>
         <w:rPr>
-          <w:sz w:val="37"/>
-          <w:szCs w:val="37"/>
-        </w:rPr>
-        <w:t xml:space="preserve"> </w:t>
-      </w:r>
-      <w:r>
-        <w:rPr>
-          <w:rFonts w:ascii="Nirmala UI" w:hAnsi="Nirmala UI" w:cs="Nirmala UI"/>
-          <w:sz w:val="37"/>
-          <w:szCs w:val="37"/>
+          <w:sz w:val="39"/>
+          <w:szCs w:val="39"/>
+        </w:rPr>
+        <w:t xml:space="preserve"> </w:t>
+      </w:r>
+      <w:r>
+        <w:rPr>
+          <w:rFonts w:ascii="Nirmala UI" w:hAnsi="Nirmala UI" w:cs="Nirmala UI"/>
+          <w:sz w:val="39"/>
+          <w:szCs w:val="39"/>
         </w:rPr>
         <w:t>করার</w:t>
       </w:r>
       <w:r>
         <w:rPr>
-          <w:sz w:val="37"/>
-          <w:szCs w:val="37"/>
-        </w:rPr>
-        <w:t xml:space="preserve"> </w:t>
-      </w:r>
-      <w:r>
-        <w:rPr>
-          <w:rFonts w:ascii="Nirmala UI" w:hAnsi="Nirmala UI" w:cs="Nirmala UI"/>
-          <w:sz w:val="37"/>
-          <w:szCs w:val="37"/>
+          <w:sz w:val="39"/>
+          <w:szCs w:val="39"/>
+        </w:rPr>
+        <w:t xml:space="preserve"> </w:t>
+      </w:r>
+      <w:r>
+        <w:rPr>
+          <w:rFonts w:ascii="Nirmala UI" w:hAnsi="Nirmala UI" w:cs="Nirmala UI"/>
+          <w:sz w:val="39"/>
+          <w:szCs w:val="39"/>
         </w:rPr>
         <w:t>ও</w:t>
       </w:r>
       <w:r>
         <w:rPr>
-          <w:sz w:val="37"/>
-          <w:szCs w:val="37"/>
-        </w:rPr>
-        <w:t xml:space="preserve"> </w:t>
-      </w:r>
-      <w:r>
-        <w:rPr>
-          <w:rFonts w:ascii="Nirmala UI" w:hAnsi="Nirmala UI" w:cs="Nirmala UI"/>
-          <w:sz w:val="37"/>
-          <w:szCs w:val="37"/>
+          <w:sz w:val="39"/>
+          <w:szCs w:val="39"/>
+        </w:rPr>
+        <w:t xml:space="preserve"> </w:t>
+      </w:r>
+      <w:r>
+        <w:rPr>
+          <w:rFonts w:ascii="Nirmala UI" w:hAnsi="Nirmala UI" w:cs="Nirmala UI"/>
+          <w:sz w:val="39"/>
+          <w:szCs w:val="39"/>
         </w:rPr>
         <w:t>সৌহার্দ্য</w:t>
       </w:r>
       <w:r>
         <w:rPr>
-          <w:sz w:val="37"/>
-          <w:szCs w:val="37"/>
-        </w:rPr>
-        <w:t xml:space="preserve"> </w:t>
-      </w:r>
-      <w:r>
-        <w:rPr>
-          <w:rFonts w:ascii="Nirmala UI" w:hAnsi="Nirmala UI" w:cs="Nirmala UI"/>
-          <w:sz w:val="37"/>
-          <w:szCs w:val="37"/>
+          <w:sz w:val="39"/>
+          <w:szCs w:val="39"/>
+        </w:rPr>
+        <w:t xml:space="preserve"> </w:t>
+      </w:r>
+      <w:r>
+        <w:rPr>
+          <w:rFonts w:ascii="Nirmala UI" w:hAnsi="Nirmala UI" w:cs="Nirmala UI"/>
+          <w:sz w:val="39"/>
+          <w:szCs w:val="39"/>
         </w:rPr>
         <w:t>বজায়</w:t>
       </w:r>
       <w:r>
         <w:rPr>
-          <w:sz w:val="37"/>
-          <w:szCs w:val="37"/>
-        </w:rPr>
-        <w:t xml:space="preserve"> </w:t>
-      </w:r>
-      <w:r>
-        <w:rPr>
-          <w:rFonts w:ascii="Nirmala UI" w:hAnsi="Nirmala UI" w:cs="Nirmala UI"/>
-          <w:sz w:val="37"/>
-          <w:szCs w:val="37"/>
+          <w:sz w:val="39"/>
+          <w:szCs w:val="39"/>
+        </w:rPr>
+        <w:t xml:space="preserve"> </w:t>
+      </w:r>
+      <w:r>
+        <w:rPr>
+          <w:rFonts w:ascii="Nirmala UI" w:hAnsi="Nirmala UI" w:cs="Nirmala UI"/>
+          <w:sz w:val="39"/>
+          <w:szCs w:val="39"/>
         </w:rPr>
         <w:t>রাখার</w:t>
       </w:r>
       <w:r>
         <w:rPr>
-          <w:sz w:val="37"/>
-          <w:szCs w:val="37"/>
-        </w:rPr>
-        <w:t xml:space="preserve"> </w:t>
-      </w:r>
-      <w:r>
-        <w:rPr>
-          <w:rFonts w:ascii="Nirmala UI" w:hAnsi="Nirmala UI" w:cs="Nirmala UI"/>
-          <w:sz w:val="37"/>
-          <w:szCs w:val="37"/>
+          <w:sz w:val="39"/>
+          <w:szCs w:val="39"/>
+        </w:rPr>
+        <w:t xml:space="preserve"> </w:t>
+      </w:r>
+      <w:r>
+        <w:rPr>
+          <w:rFonts w:ascii="Nirmala UI" w:hAnsi="Nirmala UI" w:cs="Nirmala UI"/>
+          <w:sz w:val="39"/>
+          <w:szCs w:val="39"/>
         </w:rPr>
         <w:t>চেষ্টা</w:t>
       </w:r>
       <w:r>
         <w:rPr>
-          <w:sz w:val="37"/>
-          <w:szCs w:val="37"/>
-        </w:rPr>
-        <w:t xml:space="preserve"> </w:t>
-      </w:r>
-      <w:r>
-        <w:rPr>
-          <w:rFonts w:ascii="Nirmala UI" w:hAnsi="Nirmala UI" w:cs="Nirmala UI"/>
-          <w:sz w:val="37"/>
-          <w:szCs w:val="37"/>
+          <w:sz w:val="39"/>
+          <w:szCs w:val="39"/>
+        </w:rPr>
+        <w:t xml:space="preserve"> </w:t>
+      </w:r>
+      <w:r>
+        <w:rPr>
+          <w:rFonts w:ascii="Nirmala UI" w:hAnsi="Nirmala UI" w:cs="Nirmala UI"/>
+          <w:sz w:val="39"/>
+          <w:szCs w:val="39"/>
         </w:rPr>
         <w:t>করবো।</w:t>
       </w:r>
       <w:r>
         <w:rPr>
-          <w:sz w:val="37"/>
-          <w:szCs w:val="37"/>
-        </w:rPr>
-        <w:t xml:space="preserve"> </w:t>
-      </w:r>
-      <w:r>
-        <w:rPr>
-          <w:rFonts w:ascii="Nirmala UI" w:hAnsi="Nirmala UI" w:cs="Nirmala UI"/>
-          <w:sz w:val="37"/>
-          <w:szCs w:val="37"/>
+          <w:sz w:val="39"/>
+          <w:szCs w:val="39"/>
+        </w:rPr>
+        <w:t xml:space="preserve"> </w:t>
+      </w:r>
+      <w:r>
+        <w:rPr>
+          <w:rFonts w:ascii="Nirmala UI" w:hAnsi="Nirmala UI" w:cs="Nirmala UI"/>
+          <w:sz w:val="39"/>
+          <w:szCs w:val="39"/>
         </w:rPr>
         <w:t>আমি</w:t>
       </w:r>
       <w:r>
         <w:rPr>
-          <w:sz w:val="37"/>
-          <w:szCs w:val="37"/>
+          <w:sz w:val="39"/>
+          <w:szCs w:val="39"/>
         </w:rPr>
         <w:t xml:space="preserve">, </w:t>
       </w:r>
       <w:r>
         <w:rPr>
           <w:rFonts w:ascii="Nirmala UI" w:hAnsi="Nirmala UI" w:cs="Nirmala UI"/>
-          <w:sz w:val="37"/>
-          <w:szCs w:val="37"/>
+          <w:sz w:val="39"/>
+          <w:szCs w:val="39"/>
         </w:rPr>
         <w:t>আমার</w:t>
       </w:r>
       <w:r>
         <w:rPr>
-          <w:sz w:val="37"/>
-          <w:szCs w:val="37"/>
-        </w:rPr>
-        <w:t xml:space="preserve"> </w:t>
-      </w:r>
-      <w:r>
-        <w:rPr>
-          <w:rFonts w:ascii="Nirmala UI" w:hAnsi="Nirmala UI" w:cs="Nirmala UI"/>
-          <w:sz w:val="37"/>
-          <w:szCs w:val="37"/>
+          <w:sz w:val="39"/>
+          <w:szCs w:val="39"/>
+        </w:rPr>
+        <w:t xml:space="preserve"> </w:t>
+      </w:r>
+      <w:r>
+        <w:rPr>
+          <w:rFonts w:ascii="Nirmala UI" w:hAnsi="Nirmala UI" w:cs="Nirmala UI"/>
+          <w:sz w:val="39"/>
+          <w:szCs w:val="39"/>
         </w:rPr>
         <w:t>পরিবার</w:t>
       </w:r>
       <w:r>
         <w:rPr>
-          <w:sz w:val="37"/>
-          <w:szCs w:val="37"/>
-        </w:rPr>
-        <w:t xml:space="preserve"> </w:t>
-      </w:r>
-      <w:r>
-        <w:rPr>
-          <w:rFonts w:ascii="Nirmala UI" w:hAnsi="Nirmala UI" w:cs="Nirmala UI"/>
-          <w:sz w:val="37"/>
-          <w:szCs w:val="37"/>
+          <w:sz w:val="39"/>
+          <w:szCs w:val="39"/>
+        </w:rPr>
+        <w:t xml:space="preserve"> </w:t>
+      </w:r>
+      <w:r>
+        <w:rPr>
+          <w:rFonts w:ascii="Nirmala UI" w:hAnsi="Nirmala UI" w:cs="Nirmala UI"/>
+          <w:sz w:val="39"/>
+          <w:szCs w:val="39"/>
         </w:rPr>
         <w:t>এবং</w:t>
       </w:r>
       <w:r>
         <w:rPr>
-          <w:sz w:val="37"/>
-          <w:szCs w:val="37"/>
-        </w:rPr>
-        <w:t xml:space="preserve"> </w:t>
-      </w:r>
-      <w:r>
-        <w:rPr>
-          <w:rFonts w:ascii="Nirmala UI" w:hAnsi="Nirmala UI" w:cs="Nirmala UI"/>
-          <w:sz w:val="37"/>
-          <w:szCs w:val="37"/>
+          <w:sz w:val="39"/>
+          <w:szCs w:val="39"/>
+        </w:rPr>
+        <w:t xml:space="preserve"> </w:t>
+      </w:r>
+      <w:r>
+        <w:rPr>
+          <w:rFonts w:ascii="Nirmala UI" w:hAnsi="Nirmala UI" w:cs="Nirmala UI"/>
+          <w:sz w:val="39"/>
+          <w:szCs w:val="39"/>
         </w:rPr>
         <w:t>সামাজিক</w:t>
       </w:r>
       <w:r>
         <w:rPr>
-          <w:sz w:val="37"/>
-          <w:szCs w:val="37"/>
-        </w:rPr>
-        <w:t xml:space="preserve"> </w:t>
-      </w:r>
-      <w:r>
-        <w:rPr>
-          <w:rFonts w:ascii="Nirmala UI" w:hAnsi="Nirmala UI" w:cs="Nirmala UI"/>
-          <w:sz w:val="37"/>
-          <w:szCs w:val="37"/>
+          <w:sz w:val="39"/>
+          <w:szCs w:val="39"/>
+        </w:rPr>
+        <w:t xml:space="preserve"> </w:t>
+      </w:r>
+      <w:r>
+        <w:rPr>
+          <w:rFonts w:ascii="Nirmala UI" w:hAnsi="Nirmala UI" w:cs="Nirmala UI"/>
+          <w:sz w:val="39"/>
+          <w:szCs w:val="39"/>
         </w:rPr>
         <w:t>ও</w:t>
       </w:r>
       <w:r>
         <w:rPr>
-          <w:sz w:val="37"/>
-          <w:szCs w:val="37"/>
-        </w:rPr>
-        <w:t xml:space="preserve"> </w:t>
-      </w:r>
-      <w:r>
-        <w:rPr>
-          <w:rFonts w:ascii="Nirmala UI" w:hAnsi="Nirmala UI" w:cs="Nirmala UI"/>
-          <w:sz w:val="37"/>
-          <w:szCs w:val="37"/>
+          <w:sz w:val="39"/>
+          <w:szCs w:val="39"/>
+        </w:rPr>
+        <w:t xml:space="preserve"> </w:t>
+      </w:r>
+      <w:r>
+        <w:rPr>
+          <w:rFonts w:ascii="Nirmala UI" w:hAnsi="Nirmala UI" w:cs="Nirmala UI"/>
+          <w:sz w:val="39"/>
+          <w:szCs w:val="39"/>
         </w:rPr>
         <w:t>সাংস্কৃতিক</w:t>
       </w:r>
       <w:r>
         <w:rPr>
-          <w:sz w:val="37"/>
-          <w:szCs w:val="37"/>
-        </w:rPr>
-        <w:t xml:space="preserve"> </w:t>
-      </w:r>
-      <w:r>
-        <w:rPr>
-          <w:rFonts w:ascii="Nirmala UI" w:hAnsi="Nirmala UI" w:cs="Nirmala UI"/>
-          <w:sz w:val="37"/>
-          <w:szCs w:val="37"/>
+          <w:sz w:val="39"/>
+          <w:szCs w:val="39"/>
+        </w:rPr>
+        <w:t xml:space="preserve"> </w:t>
+      </w:r>
+      <w:r>
+        <w:rPr>
+          <w:rFonts w:ascii="Nirmala UI" w:hAnsi="Nirmala UI" w:cs="Nirmala UI"/>
+          <w:sz w:val="39"/>
+          <w:szCs w:val="39"/>
         </w:rPr>
         <w:t>ঐতিহ্যর</w:t>
       </w:r>
       <w:r>
         <w:rPr>
-          <w:sz w:val="37"/>
-          <w:szCs w:val="37"/>
-        </w:rPr>
-        <w:t xml:space="preserve"> </w:t>
-      </w:r>
-      <w:r>
-        <w:rPr>
-          <w:rFonts w:ascii="Nirmala UI" w:hAnsi="Nirmala UI" w:cs="Nirmala UI"/>
-          <w:sz w:val="37"/>
-          <w:szCs w:val="37"/>
+          <w:sz w:val="39"/>
+          <w:szCs w:val="39"/>
+        </w:rPr>
+        <w:t xml:space="preserve"> </w:t>
+      </w:r>
+      <w:r>
+        <w:rPr>
+          <w:rFonts w:ascii="Nirmala UI" w:hAnsi="Nirmala UI" w:cs="Nirmala UI"/>
+          <w:sz w:val="39"/>
+          <w:szCs w:val="39"/>
         </w:rPr>
         <w:t>ধারক</w:t>
       </w:r>
       <w:r>
         <w:rPr>
-          <w:sz w:val="37"/>
-          <w:szCs w:val="37"/>
-        </w:rPr>
-        <w:t xml:space="preserve"> </w:t>
-      </w:r>
-      <w:r>
-        <w:rPr>
-          <w:rFonts w:ascii="Nirmala UI" w:hAnsi="Nirmala UI" w:cs="Nirmala UI"/>
-          <w:sz w:val="37"/>
-          <w:szCs w:val="37"/>
+          <w:sz w:val="39"/>
+          <w:szCs w:val="39"/>
+        </w:rPr>
+        <w:t xml:space="preserve"> </w:t>
+      </w:r>
+      <w:r>
+        <w:rPr>
+          <w:rFonts w:ascii="Nirmala UI" w:hAnsi="Nirmala UI" w:cs="Nirmala UI"/>
+          <w:sz w:val="39"/>
+          <w:szCs w:val="39"/>
         </w:rPr>
         <w:t>ও</w:t>
       </w:r>
       <w:r>
         <w:rPr>
-          <w:sz w:val="37"/>
-          <w:szCs w:val="37"/>
-        </w:rPr>
-        <w:t xml:space="preserve"> </w:t>
-      </w:r>
-      <w:r>
-        <w:rPr>
-          <w:rFonts w:ascii="Nirmala UI" w:hAnsi="Nirmala UI" w:cs="Nirmala UI"/>
-          <w:sz w:val="37"/>
-          <w:szCs w:val="37"/>
+          <w:sz w:val="39"/>
+          <w:szCs w:val="39"/>
+        </w:rPr>
+        <w:t xml:space="preserve"> </w:t>
+      </w:r>
+      <w:r>
+        <w:rPr>
+          <w:rFonts w:ascii="Nirmala UI" w:hAnsi="Nirmala UI" w:cs="Nirmala UI"/>
+          <w:sz w:val="39"/>
+          <w:szCs w:val="39"/>
         </w:rPr>
         <w:t>বাহক</w:t>
       </w:r>
       <w:r>
         <w:rPr>
-          <w:sz w:val="37"/>
-          <w:szCs w:val="37"/>
-        </w:rPr>
-        <w:t xml:space="preserve"> </w:t>
-      </w:r>
-      <w:r>
-        <w:rPr>
-          <w:rFonts w:ascii="Nirmala UI" w:hAnsi="Nirmala UI" w:cs="Nirmala UI"/>
-          <w:sz w:val="37"/>
-          <w:szCs w:val="37"/>
+          <w:sz w:val="39"/>
+          <w:szCs w:val="39"/>
+        </w:rPr>
+        <w:t xml:space="preserve"> </w:t>
+      </w:r>
+      <w:r>
+        <w:rPr>
+          <w:rFonts w:ascii="Nirmala UI" w:hAnsi="Nirmala UI" w:cs="Nirmala UI"/>
+          <w:sz w:val="39"/>
+          <w:szCs w:val="39"/>
         </w:rPr>
         <w:t>হবো।</w:t>
       </w:r>
@@ -3619,127 +3596,127 @@
       <w:pPr>
         <w:jc w:val="center"/>
         <w:rPr>
-          <w:sz w:val="33"/>
-          <w:szCs w:val="33"/>
+          <w:sz w:val="35"/>
+          <w:szCs w:val="35"/>
         </w:rPr>
       </w:pPr>
       <w:r>
         <w:rPr>
           <w:rFonts w:ascii="Nirmala UI" w:hAnsi="Nirmala UI" w:cs="Nirmala UI"/>
-          <w:sz w:val="33"/>
-          <w:szCs w:val="33"/>
+          <w:sz w:val="35"/>
+          <w:szCs w:val="35"/>
         </w:rPr>
         <w:t>এই</w:t>
       </w:r>
       <w:r>
         <w:rPr>
-          <w:sz w:val="33"/>
-          <w:szCs w:val="33"/>
-        </w:rPr>
-        <w:t xml:space="preserve"> </w:t>
-      </w:r>
-      <w:r>
-        <w:rPr>
-          <w:rFonts w:ascii="Nirmala UI" w:hAnsi="Nirmala UI" w:cs="Nirmala UI"/>
-          <w:sz w:val="33"/>
-          <w:szCs w:val="33"/>
+          <w:sz w:val="35"/>
+          <w:szCs w:val="35"/>
+        </w:rPr>
+        <w:t xml:space="preserve"> </w:t>
+      </w:r>
+      <w:r>
+        <w:rPr>
+          <w:rFonts w:ascii="Nirmala UI" w:hAnsi="Nirmala UI" w:cs="Nirmala UI"/>
+          <w:sz w:val="35"/>
+          <w:szCs w:val="35"/>
         </w:rPr>
         <w:t>শপথ</w:t>
       </w:r>
       <w:r>
         <w:rPr>
-          <w:sz w:val="33"/>
-          <w:szCs w:val="33"/>
-        </w:rPr>
-        <w:t xml:space="preserve"> </w:t>
-      </w:r>
-      <w:r>
-        <w:rPr>
-          <w:rFonts w:ascii="Nirmala UI" w:hAnsi="Nirmala UI" w:cs="Nirmala UI"/>
-          <w:sz w:val="33"/>
-          <w:szCs w:val="33"/>
+          <w:sz w:val="35"/>
+          <w:szCs w:val="35"/>
+        </w:rPr>
+        <w:t xml:space="preserve"> </w:t>
+      </w:r>
+      <w:r>
+        <w:rPr>
+          <w:rFonts w:ascii="Nirmala UI" w:hAnsi="Nirmala UI" w:cs="Nirmala UI"/>
+          <w:sz w:val="35"/>
+          <w:szCs w:val="35"/>
         </w:rPr>
         <w:t>সহ</w:t>
       </w:r>
       <w:r>
         <w:rPr>
-          <w:sz w:val="33"/>
-          <w:szCs w:val="33"/>
-        </w:rPr>
-        <w:t xml:space="preserve"> </w:t>
-      </w:r>
-      <w:r>
-        <w:rPr>
-          <w:rFonts w:ascii="Nirmala UI" w:hAnsi="Nirmala UI" w:cs="Nirmala UI"/>
-          <w:sz w:val="33"/>
-          <w:szCs w:val="33"/>
+          <w:sz w:val="35"/>
+          <w:szCs w:val="35"/>
+        </w:rPr>
+        <w:t xml:space="preserve"> </w:t>
+      </w:r>
+      <w:r>
+        <w:rPr>
+          <w:rFonts w:ascii="Nirmala UI" w:hAnsi="Nirmala UI" w:cs="Nirmala UI"/>
+          <w:sz w:val="35"/>
+          <w:szCs w:val="35"/>
         </w:rPr>
         <w:t>আমি</w:t>
       </w:r>
       <w:r>
         <w:rPr>
-          <w:sz w:val="33"/>
-          <w:szCs w:val="33"/>
-        </w:rPr>
-        <w:t xml:space="preserve"> </w:t>
-      </w:r>
-      <w:r>
-        <w:rPr>
-          <w:rFonts w:ascii="Nirmala UI" w:hAnsi="Nirmala UI" w:cs="Nirmala UI"/>
-          <w:sz w:val="33"/>
-          <w:szCs w:val="33"/>
+          <w:sz w:val="35"/>
+          <w:szCs w:val="35"/>
+        </w:rPr>
+        <w:t xml:space="preserve"> </w:t>
+      </w:r>
+      <w:r>
+        <w:rPr>
+          <w:rFonts w:ascii="Nirmala UI" w:hAnsi="Nirmala UI" w:cs="Nirmala UI"/>
+          <w:sz w:val="35"/>
+          <w:szCs w:val="35"/>
         </w:rPr>
         <w:t>আমার</w:t>
       </w:r>
       <w:r>
         <w:rPr>
-          <w:sz w:val="33"/>
-          <w:szCs w:val="33"/>
-        </w:rPr>
-        <w:t xml:space="preserve"> </w:t>
-      </w:r>
-      <w:r>
-        <w:rPr>
-          <w:rFonts w:ascii="Nirmala UI" w:hAnsi="Nirmala UI" w:cs="Nirmala UI"/>
-          <w:sz w:val="33"/>
-          <w:szCs w:val="33"/>
+          <w:sz w:val="35"/>
+          <w:szCs w:val="35"/>
+        </w:rPr>
+        <w:t xml:space="preserve"> </w:t>
+      </w:r>
+      <w:r>
+        <w:rPr>
+          <w:rFonts w:ascii="Nirmala UI" w:hAnsi="Nirmala UI" w:cs="Nirmala UI"/>
+          <w:sz w:val="35"/>
+          <w:szCs w:val="35"/>
         </w:rPr>
         <w:t>মন্ত্রচ্চারণ</w:t>
       </w:r>
       <w:r>
         <w:rPr>
-          <w:sz w:val="33"/>
-          <w:szCs w:val="33"/>
-        </w:rPr>
-        <w:t xml:space="preserve"> </w:t>
-      </w:r>
-      <w:r>
-        <w:rPr>
-          <w:rFonts w:ascii="Nirmala UI" w:hAnsi="Nirmala UI" w:cs="Nirmala UI"/>
-          <w:sz w:val="33"/>
-          <w:szCs w:val="33"/>
+          <w:sz w:val="35"/>
+          <w:szCs w:val="35"/>
+        </w:rPr>
+        <w:t xml:space="preserve"> </w:t>
+      </w:r>
+      <w:r>
+        <w:rPr>
+          <w:rFonts w:ascii="Nirmala UI" w:hAnsi="Nirmala UI" w:cs="Nirmala UI"/>
+          <w:sz w:val="35"/>
+          <w:szCs w:val="35"/>
         </w:rPr>
         <w:t>শুরু</w:t>
       </w:r>
       <w:r>
         <w:rPr>
-          <w:sz w:val="33"/>
-          <w:szCs w:val="33"/>
-        </w:rPr>
-        <w:t xml:space="preserve"> </w:t>
-      </w:r>
-      <w:r>
-        <w:rPr>
-          <w:rFonts w:ascii="Nirmala UI" w:hAnsi="Nirmala UI" w:cs="Nirmala UI"/>
-          <w:sz w:val="33"/>
-          <w:szCs w:val="33"/>
+          <w:sz w:val="35"/>
+          <w:szCs w:val="35"/>
+        </w:rPr>
+        <w:t xml:space="preserve"> </w:t>
+      </w:r>
+      <w:r>
+        <w:rPr>
+          <w:rFonts w:ascii="Nirmala UI" w:hAnsi="Nirmala UI" w:cs="Nirmala UI"/>
+          <w:sz w:val="35"/>
+          <w:szCs w:val="35"/>
         </w:rPr>
         <w:t>করলাম</w:t>
       </w:r>
       <w:r>
         <w:rPr>
-          <w:sz w:val="33"/>
-          <w:szCs w:val="33"/>
+          <w:sz w:val="35"/>
+          <w:szCs w:val="35"/>
         </w:rPr>
         <w:t>!</w:t>
       </w:r>
@@ -3748,15 +3725,15 @@
       <w:pPr>
         <w:jc w:val="center"/>
         <w:rPr>
-          <w:sz w:val="33"/>
-          <w:szCs w:val="33"/>
+          <w:sz w:val="35"/>
+          <w:szCs w:val="35"/>
         </w:rPr>
       </w:pPr>
       <w:r>
         <w:rPr>
           <w:rFonts w:ascii="Nirmala UI" w:hAnsi="Nirmala UI" w:cs="Nirmala UI"/>
-          <w:sz w:val="33"/>
-          <w:szCs w:val="33"/>
+          <w:sz w:val="35"/>
+          <w:szCs w:val="35"/>
         </w:rPr>
         <w:t>হে</w:t>
       </w:r>
@@ -3766,135 +3743,135 @@
         <w:jc w:val="center"/>
         <w:rPr>
           <w:rFonts w:ascii="Nirmala UI" w:hAnsi="Nirmala UI" w:cs="Nirmala UI"/>
-          <w:sz w:val="33"/>
-          <w:szCs w:val="33"/>
+          <w:sz w:val="35"/>
+          <w:szCs w:val="35"/>
         </w:rPr>
       </w:pPr>
       <w:r>
         <w:rPr>
           <w:rFonts w:ascii="Nirmala UI" w:hAnsi="Nirmala UI" w:cs="Nirmala UI"/>
-          <w:sz w:val="33"/>
-          <w:szCs w:val="33"/>
+          <w:sz w:val="35"/>
+          <w:szCs w:val="35"/>
         </w:rPr>
         <w:t>ইশ্বর</w:t>
       </w:r>
       <w:r>
         <w:rPr>
-          <w:sz w:val="33"/>
-          <w:szCs w:val="33"/>
+          <w:sz w:val="35"/>
+          <w:szCs w:val="35"/>
         </w:rPr>
         <w:t xml:space="preserve">! </w:t>
       </w:r>
       <w:r>
         <w:rPr>
           <w:rFonts w:ascii="Nirmala UI" w:hAnsi="Nirmala UI" w:cs="Nirmala UI"/>
-          <w:sz w:val="33"/>
-          <w:szCs w:val="33"/>
+          <w:sz w:val="35"/>
+          <w:szCs w:val="35"/>
         </w:rPr>
         <w:t>আমায়</w:t>
       </w:r>
       <w:r>
         <w:rPr>
-          <w:sz w:val="33"/>
-          <w:szCs w:val="33"/>
+          <w:sz w:val="35"/>
+          <w:szCs w:val="35"/>
         </w:rPr>
         <w:t xml:space="preserve">  </w:t>
       </w:r>
       <w:r>
         <w:rPr>
           <w:rFonts w:ascii="Nirmala UI" w:hAnsi="Nirmala UI" w:cs="Nirmala UI"/>
-          <w:sz w:val="33"/>
-          <w:szCs w:val="33"/>
+          <w:sz w:val="35"/>
+          <w:szCs w:val="35"/>
         </w:rPr>
         <w:t>আশীর্বাদ</w:t>
       </w:r>
       <w:r>
         <w:rPr>
-          <w:sz w:val="33"/>
-          <w:szCs w:val="33"/>
-        </w:rPr>
-        <w:t xml:space="preserve"> </w:t>
-      </w:r>
-      <w:r>
-        <w:rPr>
-          <w:rFonts w:ascii="Nirmala UI" w:hAnsi="Nirmala UI" w:cs="Nirmala UI"/>
-          <w:sz w:val="33"/>
-          <w:szCs w:val="33"/>
+          <w:sz w:val="35"/>
+          <w:szCs w:val="35"/>
+        </w:rPr>
+        <w:t xml:space="preserve"> </w:t>
+      </w:r>
+      <w:r>
+        <w:rPr>
+          <w:rFonts w:ascii="Nirmala UI" w:hAnsi="Nirmala UI" w:cs="Nirmala UI"/>
+          <w:sz w:val="35"/>
+          <w:szCs w:val="35"/>
         </w:rPr>
         <w:t>করুন</w:t>
       </w:r>
       <w:r>
         <w:rPr>
-          <w:sz w:val="33"/>
-          <w:szCs w:val="33"/>
+          <w:sz w:val="35"/>
+          <w:szCs w:val="35"/>
         </w:rPr>
         <w:t xml:space="preserve">, </w:t>
       </w:r>
       <w:r>
         <w:rPr>
           <w:rFonts w:ascii="Nirmala UI" w:hAnsi="Nirmala UI" w:cs="Nirmala UI"/>
-          <w:sz w:val="33"/>
-          <w:szCs w:val="33"/>
+          <w:sz w:val="35"/>
+          <w:szCs w:val="35"/>
         </w:rPr>
         <w:t>সাহায্য</w:t>
       </w:r>
       <w:r>
         <w:rPr>
-          <w:sz w:val="33"/>
-          <w:szCs w:val="33"/>
-        </w:rPr>
-        <w:t xml:space="preserve"> </w:t>
-      </w:r>
-      <w:r>
-        <w:rPr>
-          <w:rFonts w:ascii="Nirmala UI" w:hAnsi="Nirmala UI" w:cs="Nirmala UI"/>
-          <w:sz w:val="33"/>
-          <w:szCs w:val="33"/>
+          <w:sz w:val="35"/>
+          <w:szCs w:val="35"/>
+        </w:rPr>
+        <w:t xml:space="preserve"> </w:t>
+      </w:r>
+      <w:r>
+        <w:rPr>
+          <w:rFonts w:ascii="Nirmala UI" w:hAnsi="Nirmala UI" w:cs="Nirmala UI"/>
+          <w:sz w:val="35"/>
+          <w:szCs w:val="35"/>
         </w:rPr>
         <w:t>করুন</w:t>
       </w:r>
       <w:r>
         <w:rPr>
-          <w:sz w:val="33"/>
-          <w:szCs w:val="33"/>
-        </w:rPr>
-        <w:t xml:space="preserve"> </w:t>
-      </w:r>
-      <w:r>
-        <w:rPr>
-          <w:rFonts w:ascii="Nirmala UI" w:hAnsi="Nirmala UI" w:cs="Nirmala UI"/>
-          <w:sz w:val="33"/>
-          <w:szCs w:val="33"/>
+          <w:sz w:val="35"/>
+          <w:szCs w:val="35"/>
+        </w:rPr>
+        <w:t xml:space="preserve"> </w:t>
+      </w:r>
+      <w:r>
+        <w:rPr>
+          <w:rFonts w:ascii="Nirmala UI" w:hAnsi="Nirmala UI" w:cs="Nirmala UI"/>
+          <w:sz w:val="35"/>
+          <w:szCs w:val="35"/>
         </w:rPr>
         <w:t>এবং</w:t>
       </w:r>
       <w:r>
         <w:rPr>
-          <w:sz w:val="33"/>
-          <w:szCs w:val="33"/>
-        </w:rPr>
-        <w:t xml:space="preserve"> </w:t>
-      </w:r>
-      <w:r>
-        <w:rPr>
-          <w:rFonts w:ascii="Nirmala UI" w:hAnsi="Nirmala UI" w:cs="Nirmala UI"/>
-          <w:sz w:val="33"/>
-          <w:szCs w:val="33"/>
+          <w:sz w:val="35"/>
+          <w:szCs w:val="35"/>
+        </w:rPr>
+        <w:t xml:space="preserve"> </w:t>
+      </w:r>
+      <w:r>
+        <w:rPr>
+          <w:rFonts w:ascii="Nirmala UI" w:hAnsi="Nirmala UI" w:cs="Nirmala UI"/>
+          <w:sz w:val="35"/>
+          <w:szCs w:val="35"/>
         </w:rPr>
         <w:t>পথ</w:t>
       </w:r>
       <w:r>
         <w:rPr>
-          <w:sz w:val="33"/>
-          <w:szCs w:val="33"/>
-        </w:rPr>
-        <w:t xml:space="preserve"> </w:t>
-      </w:r>
-      <w:r>
-        <w:rPr>
-          <w:rFonts w:ascii="Nirmala UI" w:hAnsi="Nirmala UI" w:cs="Nirmala UI"/>
-          <w:sz w:val="33"/>
-          <w:szCs w:val="33"/>
+          <w:sz w:val="35"/>
+          <w:szCs w:val="35"/>
+        </w:rPr>
+        <w:t xml:space="preserve"> </w:t>
+      </w:r>
+      <w:r>
+        <w:rPr>
+          <w:rFonts w:ascii="Nirmala UI" w:hAnsi="Nirmala UI" w:cs="Nirmala UI"/>
+          <w:sz w:val="35"/>
+          <w:szCs w:val="35"/>
         </w:rPr>
         <w:t>দেখান।</w:t>
       </w:r>
